--- a/Jakub Kramarczuk2.docx
+++ b/Jakub Kramarczuk2.docx
@@ -236,6 +236,52 @@
           <w:shd w:val="clear" w:color="auto" w:fill="FFFFFF"/>
         </w:rPr>
       </w:pPr>
+      <w:r>
+        <w:rPr>
+          <w:rStyle w:val="cm-keyword"/>
+          <w:rFonts w:ascii="Consolas" w:hAnsi="Consolas"/>
+          <w:color w:val="990099"/>
+          <w:sz w:val="20"/>
+          <w:szCs w:val="20"/>
+          <w:shd w:val="clear" w:color="auto" w:fill="FFFFFF"/>
+        </w:rPr>
+        <w:t xml:space="preserve">Kontynuacje </w:t>
+      </w:r>
+    </w:p>
+    <w:p>
+      <w:pPr>
+        <w:rPr>
+          <w:rStyle w:val="cm-keyword"/>
+          <w:rFonts w:ascii="Consolas" w:hAnsi="Consolas"/>
+          <w:color w:val="990099"/>
+          <w:sz w:val="20"/>
+          <w:szCs w:val="20"/>
+          <w:shd w:val="clear" w:color="auto" w:fill="FFFFFF"/>
+        </w:rPr>
+      </w:pPr>
+      <w:r>
+        <w:rPr>
+          <w:rStyle w:val="cm-keyword"/>
+          <w:rFonts w:ascii="Consolas" w:hAnsi="Consolas"/>
+          <w:color w:val="990099"/>
+          <w:sz w:val="20"/>
+          <w:szCs w:val="20"/>
+          <w:shd w:val="clear" w:color="auto" w:fill="FFFFFF"/>
+        </w:rPr>
+        <w:t>Konta:</w:t>
+      </w:r>
+    </w:p>
+    <w:p>
+      <w:pPr>
+        <w:rPr>
+          <w:rStyle w:val="cm-keyword"/>
+          <w:rFonts w:ascii="Consolas" w:hAnsi="Consolas"/>
+          <w:color w:val="990099"/>
+          <w:sz w:val="20"/>
+          <w:szCs w:val="20"/>
+          <w:shd w:val="clear" w:color="auto" w:fill="FFFFFF"/>
+        </w:rPr>
+      </w:pPr>
       <w:proofErr w:type="spellStart"/>
       <w:r>
         <w:rPr>
@@ -246,7 +292,7 @@
           <w:szCs w:val="20"/>
           <w:shd w:val="clear" w:color="auto" w:fill="FFFFFF"/>
         </w:rPr>
-        <w:t>Ilość_części</w:t>
+        <w:t>Nazwa_konta</w:t>
       </w:r>
       <w:proofErr w:type="spellEnd"/>
     </w:p>
@@ -261,41 +307,6 @@
           <w:shd w:val="clear" w:color="auto" w:fill="FFFFFF"/>
         </w:rPr>
       </w:pPr>
-    </w:p>
-    <w:p>
-      <w:pPr>
-        <w:rPr>
-          <w:rStyle w:val="cm-keyword"/>
-          <w:rFonts w:ascii="Consolas" w:hAnsi="Consolas"/>
-          <w:color w:val="990099"/>
-          <w:sz w:val="20"/>
-          <w:szCs w:val="20"/>
-          <w:shd w:val="clear" w:color="auto" w:fill="FFFFFF"/>
-        </w:rPr>
-      </w:pPr>
-      <w:r>
-        <w:rPr>
-          <w:rStyle w:val="cm-keyword"/>
-          <w:rFonts w:ascii="Consolas" w:hAnsi="Consolas"/>
-          <w:color w:val="990099"/>
-          <w:sz w:val="20"/>
-          <w:szCs w:val="20"/>
-          <w:shd w:val="clear" w:color="auto" w:fill="FFFFFF"/>
-        </w:rPr>
-        <w:t>Konta:</w:t>
-      </w:r>
-    </w:p>
-    <w:p>
-      <w:pPr>
-        <w:rPr>
-          <w:rStyle w:val="cm-keyword"/>
-          <w:rFonts w:ascii="Consolas" w:hAnsi="Consolas"/>
-          <w:color w:val="990099"/>
-          <w:sz w:val="20"/>
-          <w:szCs w:val="20"/>
-          <w:shd w:val="clear" w:color="auto" w:fill="FFFFFF"/>
-        </w:rPr>
-      </w:pPr>
       <w:proofErr w:type="spellStart"/>
       <w:r>
         <w:rPr>
@@ -306,7 +317,7 @@
           <w:szCs w:val="20"/>
           <w:shd w:val="clear" w:color="auto" w:fill="FFFFFF"/>
         </w:rPr>
-        <w:t>Nazwa_konta</w:t>
+        <w:t>Id_konta</w:t>
       </w:r>
       <w:proofErr w:type="spellEnd"/>
     </w:p>
@@ -331,7 +342,7 @@
           <w:szCs w:val="20"/>
           <w:shd w:val="clear" w:color="auto" w:fill="FFFFFF"/>
         </w:rPr>
-        <w:t>Id_konta</w:t>
+        <w:t>Data_założenia</w:t>
       </w:r>
       <w:proofErr w:type="spellEnd"/>
     </w:p>
@@ -356,7 +367,7 @@
           <w:szCs w:val="20"/>
           <w:shd w:val="clear" w:color="auto" w:fill="FFFFFF"/>
         </w:rPr>
-        <w:t>Data_założenia</w:t>
+        <w:t>Rodzaj_konta</w:t>
       </w:r>
       <w:proofErr w:type="spellEnd"/>
     </w:p>
@@ -371,6 +382,64 @@
           <w:shd w:val="clear" w:color="auto" w:fill="FFFFFF"/>
         </w:rPr>
       </w:pPr>
+    </w:p>
+    <w:p>
+      <w:pPr>
+        <w:rPr>
+          <w:rStyle w:val="cm-keyword"/>
+          <w:rFonts w:ascii="Consolas" w:hAnsi="Consolas"/>
+          <w:color w:val="990099"/>
+          <w:sz w:val="20"/>
+          <w:szCs w:val="20"/>
+          <w:shd w:val="clear" w:color="auto" w:fill="FFFFFF"/>
+        </w:rPr>
+      </w:pPr>
+      <w:r>
+        <w:rPr>
+          <w:rStyle w:val="cm-keyword"/>
+          <w:rFonts w:ascii="Consolas" w:hAnsi="Consolas"/>
+          <w:color w:val="990099"/>
+          <w:sz w:val="20"/>
+          <w:szCs w:val="20"/>
+          <w:shd w:val="clear" w:color="auto" w:fill="FFFFFF"/>
+        </w:rPr>
+        <w:t>Seriale:</w:t>
+      </w:r>
+    </w:p>
+    <w:p>
+      <w:pPr>
+        <w:rPr>
+          <w:rStyle w:val="cm-keyword"/>
+          <w:rFonts w:ascii="Consolas" w:hAnsi="Consolas"/>
+          <w:color w:val="990099"/>
+          <w:sz w:val="20"/>
+          <w:szCs w:val="20"/>
+          <w:shd w:val="clear" w:color="auto" w:fill="FFFFFF"/>
+        </w:rPr>
+      </w:pPr>
+      <w:r>
+        <w:rPr>
+          <w:rStyle w:val="cm-keyword"/>
+          <w:rFonts w:ascii="Consolas" w:hAnsi="Consolas"/>
+          <w:color w:val="990099"/>
+          <w:sz w:val="20"/>
+          <w:szCs w:val="20"/>
+          <w:shd w:val="clear" w:color="auto" w:fill="FFFFFF"/>
+        </w:rPr>
+        <w:t xml:space="preserve">Tytuł </w:t>
+      </w:r>
+    </w:p>
+    <w:p>
+      <w:pPr>
+        <w:rPr>
+          <w:rStyle w:val="cm-keyword"/>
+          <w:rFonts w:ascii="Consolas" w:hAnsi="Consolas"/>
+          <w:color w:val="990099"/>
+          <w:sz w:val="20"/>
+          <w:szCs w:val="20"/>
+          <w:shd w:val="clear" w:color="auto" w:fill="FFFFFF"/>
+        </w:rPr>
+      </w:pPr>
       <w:proofErr w:type="spellStart"/>
       <w:r>
         <w:rPr>
@@ -381,66 +450,19 @@
           <w:szCs w:val="20"/>
           <w:shd w:val="clear" w:color="auto" w:fill="FFFFFF"/>
         </w:rPr>
-        <w:t>Rodzaj_konta</w:t>
+        <w:t>Rok_wydania</w:t>
       </w:r>
       <w:proofErr w:type="spellEnd"/>
-    </w:p>
-    <w:p>
-      <w:pPr>
-        <w:rPr>
-          <w:rStyle w:val="cm-keyword"/>
-          <w:rFonts w:ascii="Consolas" w:hAnsi="Consolas"/>
-          <w:color w:val="990099"/>
-          <w:sz w:val="20"/>
-          <w:szCs w:val="20"/>
-          <w:shd w:val="clear" w:color="auto" w:fill="FFFFFF"/>
-        </w:rPr>
-      </w:pPr>
-    </w:p>
-    <w:p>
-      <w:pPr>
-        <w:rPr>
-          <w:rStyle w:val="cm-keyword"/>
-          <w:rFonts w:ascii="Consolas" w:hAnsi="Consolas"/>
-          <w:color w:val="990099"/>
-          <w:sz w:val="20"/>
-          <w:szCs w:val="20"/>
-          <w:shd w:val="clear" w:color="auto" w:fill="FFFFFF"/>
-        </w:rPr>
-      </w:pPr>
-      <w:r>
-        <w:rPr>
-          <w:rStyle w:val="cm-keyword"/>
-          <w:rFonts w:ascii="Consolas" w:hAnsi="Consolas"/>
-          <w:color w:val="990099"/>
-          <w:sz w:val="20"/>
-          <w:szCs w:val="20"/>
-          <w:shd w:val="clear" w:color="auto" w:fill="FFFFFF"/>
-        </w:rPr>
-        <w:t>Seriale:</w:t>
-      </w:r>
-    </w:p>
-    <w:p>
-      <w:pPr>
-        <w:rPr>
-          <w:rStyle w:val="cm-keyword"/>
-          <w:rFonts w:ascii="Consolas" w:hAnsi="Consolas"/>
-          <w:color w:val="990099"/>
-          <w:sz w:val="20"/>
-          <w:szCs w:val="20"/>
-          <w:shd w:val="clear" w:color="auto" w:fill="FFFFFF"/>
-        </w:rPr>
-      </w:pPr>
-      <w:r>
-        <w:rPr>
-          <w:rStyle w:val="cm-keyword"/>
-          <w:rFonts w:ascii="Consolas" w:hAnsi="Consolas"/>
-          <w:color w:val="990099"/>
-          <w:sz w:val="20"/>
-          <w:szCs w:val="20"/>
-          <w:shd w:val="clear" w:color="auto" w:fill="FFFFFF"/>
-        </w:rPr>
-        <w:t xml:space="preserve">Tytuł </w:t>
+      <w:r>
+        <w:rPr>
+          <w:rStyle w:val="cm-keyword"/>
+          <w:rFonts w:ascii="Consolas" w:hAnsi="Consolas"/>
+          <w:color w:val="990099"/>
+          <w:sz w:val="20"/>
+          <w:szCs w:val="20"/>
+          <w:shd w:val="clear" w:color="auto" w:fill="FFFFFF"/>
+        </w:rPr>
+        <w:t xml:space="preserve"> </w:t>
       </w:r>
     </w:p>
     <w:p>
@@ -464,9 +486,763 @@
           <w:szCs w:val="20"/>
           <w:shd w:val="clear" w:color="auto" w:fill="FFFFFF"/>
         </w:rPr>
-        <w:t>Rok_wydania</w:t>
+        <w:t>Liczba_sezonów</w:t>
       </w:r>
       <w:proofErr w:type="spellEnd"/>
+    </w:p>
+    <w:p>
+      <w:pPr>
+        <w:rPr>
+          <w:rStyle w:val="cm-keyword"/>
+          <w:rFonts w:ascii="Consolas" w:hAnsi="Consolas"/>
+          <w:color w:val="990099"/>
+          <w:sz w:val="20"/>
+          <w:szCs w:val="20"/>
+          <w:shd w:val="clear" w:color="auto" w:fill="FFFFFF"/>
+        </w:rPr>
+      </w:pPr>
+      <w:r>
+        <w:rPr>
+          <w:rStyle w:val="cm-keyword"/>
+          <w:rFonts w:ascii="Consolas" w:hAnsi="Consolas"/>
+          <w:color w:val="990099"/>
+          <w:sz w:val="20"/>
+          <w:szCs w:val="20"/>
+          <w:shd w:val="clear" w:color="auto" w:fill="FFFFFF"/>
+        </w:rPr>
+        <w:t>Gatunek</w:t>
+      </w:r>
+    </w:p>
+    <w:p>
+      <w:pPr>
+        <w:rPr>
+          <w:rStyle w:val="cm-keyword"/>
+          <w:rFonts w:ascii="Consolas" w:hAnsi="Consolas"/>
+          <w:color w:val="990099"/>
+          <w:sz w:val="20"/>
+          <w:szCs w:val="20"/>
+          <w:shd w:val="clear" w:color="auto" w:fill="FFFFFF"/>
+        </w:rPr>
+      </w:pPr>
+      <w:r>
+        <w:rPr>
+          <w:rStyle w:val="cm-keyword"/>
+          <w:rFonts w:ascii="Consolas" w:hAnsi="Consolas"/>
+          <w:color w:val="990099"/>
+          <w:sz w:val="20"/>
+          <w:szCs w:val="20"/>
+          <w:shd w:val="clear" w:color="auto" w:fill="FFFFFF"/>
+        </w:rPr>
+        <w:t>Reżyserowie</w:t>
+      </w:r>
+    </w:p>
+    <w:p>
+      <w:pPr>
+        <w:rPr>
+          <w:rStyle w:val="cm-keyword"/>
+          <w:rFonts w:ascii="Consolas" w:hAnsi="Consolas"/>
+          <w:color w:val="990099"/>
+          <w:sz w:val="20"/>
+          <w:szCs w:val="20"/>
+          <w:shd w:val="clear" w:color="auto" w:fill="FFFFFF"/>
+        </w:rPr>
+      </w:pPr>
+      <w:proofErr w:type="spellStart"/>
+      <w:r>
+        <w:rPr>
+          <w:rStyle w:val="cm-keyword"/>
+          <w:rFonts w:ascii="Consolas" w:hAnsi="Consolas"/>
+          <w:color w:val="990099"/>
+          <w:sz w:val="20"/>
+          <w:szCs w:val="20"/>
+          <w:shd w:val="clear" w:color="auto" w:fill="FFFFFF"/>
+        </w:rPr>
+        <w:t>Kategoria_wiekowa</w:t>
+      </w:r>
+      <w:proofErr w:type="spellEnd"/>
+    </w:p>
+    <w:p>
+      <w:pPr>
+        <w:rPr>
+          <w:rStyle w:val="cm-keyword"/>
+          <w:rFonts w:ascii="Consolas" w:hAnsi="Consolas"/>
+          <w:color w:val="990099"/>
+          <w:sz w:val="20"/>
+          <w:szCs w:val="20"/>
+          <w:shd w:val="clear" w:color="auto" w:fill="FFFFFF"/>
+        </w:rPr>
+      </w:pPr>
+    </w:p>
+    <w:p>
+      <w:pPr>
+        <w:rPr>
+          <w:rStyle w:val="cm-keyword"/>
+          <w:rFonts w:ascii="Consolas" w:hAnsi="Consolas"/>
+          <w:color w:val="990099"/>
+          <w:sz w:val="20"/>
+          <w:szCs w:val="20"/>
+          <w:shd w:val="clear" w:color="auto" w:fill="FFFFFF"/>
+        </w:rPr>
+      </w:pPr>
+    </w:p>
+    <w:p>
+      <w:pPr>
+        <w:rPr>
+          <w:rStyle w:val="cm-keyword"/>
+          <w:rFonts w:ascii="Consolas" w:hAnsi="Consolas"/>
+          <w:color w:val="990099"/>
+          <w:sz w:val="20"/>
+          <w:szCs w:val="20"/>
+          <w:shd w:val="clear" w:color="auto" w:fill="FFFFFF"/>
+        </w:rPr>
+      </w:pPr>
+      <w:r>
+        <w:rPr>
+          <w:rStyle w:val="cm-keyword"/>
+          <w:rFonts w:ascii="Consolas" w:hAnsi="Consolas"/>
+          <w:color w:val="990099"/>
+          <w:sz w:val="20"/>
+          <w:szCs w:val="20"/>
+          <w:shd w:val="clear" w:color="auto" w:fill="FFFFFF"/>
+        </w:rPr>
+        <w:t>Top 10 gier mobilnych</w:t>
+      </w:r>
+    </w:p>
+    <w:p>
+      <w:pPr>
+        <w:rPr>
+          <w:rStyle w:val="cm-keyword"/>
+          <w:rFonts w:ascii="Consolas" w:hAnsi="Consolas"/>
+          <w:color w:val="990099"/>
+          <w:sz w:val="20"/>
+          <w:szCs w:val="20"/>
+          <w:shd w:val="clear" w:color="auto" w:fill="FFFFFF"/>
+        </w:rPr>
+      </w:pPr>
+      <w:proofErr w:type="spellStart"/>
+      <w:r>
+        <w:rPr>
+          <w:rStyle w:val="cm-keyword"/>
+          <w:rFonts w:ascii="Consolas" w:hAnsi="Consolas"/>
+          <w:color w:val="990099"/>
+          <w:sz w:val="20"/>
+          <w:szCs w:val="20"/>
+          <w:shd w:val="clear" w:color="auto" w:fill="FFFFFF"/>
+        </w:rPr>
+        <w:t>Nazwa_gry</w:t>
+      </w:r>
+      <w:proofErr w:type="spellEnd"/>
+    </w:p>
+    <w:p>
+      <w:pPr>
+        <w:rPr>
+          <w:rStyle w:val="cm-keyword"/>
+          <w:rFonts w:ascii="Consolas" w:hAnsi="Consolas"/>
+          <w:color w:val="990099"/>
+          <w:sz w:val="20"/>
+          <w:szCs w:val="20"/>
+          <w:shd w:val="clear" w:color="auto" w:fill="FFFFFF"/>
+        </w:rPr>
+      </w:pPr>
+      <w:r>
+        <w:rPr>
+          <w:rStyle w:val="cm-keyword"/>
+          <w:rFonts w:ascii="Consolas" w:hAnsi="Consolas"/>
+          <w:color w:val="990099"/>
+          <w:sz w:val="20"/>
+          <w:szCs w:val="20"/>
+          <w:shd w:val="clear" w:color="auto" w:fill="FFFFFF"/>
+        </w:rPr>
+        <w:t>Gatunek</w:t>
+      </w:r>
+    </w:p>
+    <w:p>
+      <w:pPr>
+        <w:rPr>
+          <w:rStyle w:val="cm-keyword"/>
+          <w:rFonts w:ascii="Consolas" w:hAnsi="Consolas"/>
+          <w:color w:val="990099"/>
+          <w:sz w:val="20"/>
+          <w:szCs w:val="20"/>
+          <w:shd w:val="clear" w:color="auto" w:fill="FFFFFF"/>
+        </w:rPr>
+      </w:pPr>
+      <w:proofErr w:type="spellStart"/>
+      <w:r>
+        <w:rPr>
+          <w:rStyle w:val="cm-keyword"/>
+          <w:rFonts w:ascii="Consolas" w:hAnsi="Consolas"/>
+          <w:color w:val="990099"/>
+          <w:sz w:val="20"/>
+          <w:szCs w:val="20"/>
+          <w:shd w:val="clear" w:color="auto" w:fill="FFFFFF"/>
+        </w:rPr>
+        <w:t>Kategoria_wiekowa</w:t>
+      </w:r>
+      <w:proofErr w:type="spellEnd"/>
+    </w:p>
+    <w:p>
+      <w:pPr>
+        <w:rPr>
+          <w:rStyle w:val="cm-keyword"/>
+          <w:rFonts w:ascii="Consolas" w:hAnsi="Consolas"/>
+          <w:color w:val="990099"/>
+          <w:sz w:val="20"/>
+          <w:szCs w:val="20"/>
+          <w:shd w:val="clear" w:color="auto" w:fill="FFFFFF"/>
+        </w:rPr>
+      </w:pPr>
+      <w:proofErr w:type="spellStart"/>
+      <w:r>
+        <w:rPr>
+          <w:rStyle w:val="cm-keyword"/>
+          <w:rFonts w:ascii="Consolas" w:hAnsi="Consolas"/>
+          <w:color w:val="990099"/>
+          <w:sz w:val="20"/>
+          <w:szCs w:val="20"/>
+          <w:shd w:val="clear" w:color="auto" w:fill="FFFFFF"/>
+        </w:rPr>
+        <w:t>Miejsce_w_podium</w:t>
+      </w:r>
+      <w:proofErr w:type="spellEnd"/>
+    </w:p>
+    <w:p>
+      <w:pPr>
+        <w:rPr>
+          <w:rStyle w:val="cm-keyword"/>
+          <w:rFonts w:ascii="Consolas" w:hAnsi="Consolas"/>
+          <w:color w:val="990099"/>
+          <w:sz w:val="20"/>
+          <w:szCs w:val="20"/>
+          <w:shd w:val="clear" w:color="auto" w:fill="FFFFFF"/>
+        </w:rPr>
+      </w:pPr>
+    </w:p>
+    <w:p>
+      <w:pPr>
+        <w:rPr>
+          <w:rStyle w:val="cm-keyword"/>
+          <w:rFonts w:ascii="Consolas" w:hAnsi="Consolas"/>
+          <w:color w:val="990099"/>
+          <w:sz w:val="20"/>
+          <w:szCs w:val="20"/>
+          <w:shd w:val="clear" w:color="auto" w:fill="FFFFFF"/>
+        </w:rPr>
+      </w:pPr>
+    </w:p>
+    <w:p>
+      <w:pPr>
+        <w:rPr>
+          <w:rStyle w:val="cm-keyword"/>
+          <w:rFonts w:ascii="Consolas" w:hAnsi="Consolas"/>
+          <w:color w:val="990099"/>
+          <w:sz w:val="20"/>
+          <w:szCs w:val="20"/>
+          <w:shd w:val="clear" w:color="auto" w:fill="FFFFFF"/>
+        </w:rPr>
+      </w:pPr>
+    </w:p>
+    <w:p>
+      <w:pPr>
+        <w:rPr>
+          <w:rStyle w:val="cm-keyword"/>
+          <w:rFonts w:ascii="Consolas" w:hAnsi="Consolas"/>
+          <w:color w:val="990099"/>
+          <w:sz w:val="20"/>
+          <w:szCs w:val="20"/>
+          <w:shd w:val="clear" w:color="auto" w:fill="FFFFFF"/>
+        </w:rPr>
+      </w:pPr>
+    </w:p>
+    <w:p>
+      <w:pPr>
+        <w:rPr>
+          <w:rStyle w:val="cm-keyword"/>
+          <w:rFonts w:ascii="Consolas" w:hAnsi="Consolas"/>
+          <w:color w:val="990099"/>
+          <w:sz w:val="20"/>
+          <w:szCs w:val="20"/>
+          <w:shd w:val="clear" w:color="auto" w:fill="FFFFFF"/>
+        </w:rPr>
+      </w:pPr>
+      <w:r>
+        <w:rPr>
+          <w:rStyle w:val="cm-keyword"/>
+          <w:rFonts w:ascii="Consolas" w:hAnsi="Consolas"/>
+          <w:color w:val="990099"/>
+          <w:sz w:val="20"/>
+          <w:szCs w:val="20"/>
+          <w:shd w:val="clear" w:color="auto" w:fill="FFFFFF"/>
+        </w:rPr>
+        <w:lastRenderedPageBreak/>
+        <w:t>Top 10 filmów w Polsce:</w:t>
+      </w:r>
+    </w:p>
+    <w:p>
+      <w:pPr>
+        <w:rPr>
+          <w:rStyle w:val="cm-keyword"/>
+          <w:rFonts w:ascii="Consolas" w:hAnsi="Consolas"/>
+          <w:color w:val="990099"/>
+          <w:sz w:val="20"/>
+          <w:szCs w:val="20"/>
+          <w:shd w:val="clear" w:color="auto" w:fill="FFFFFF"/>
+        </w:rPr>
+      </w:pPr>
+      <w:r>
+        <w:rPr>
+          <w:rStyle w:val="cm-keyword"/>
+          <w:rFonts w:ascii="Consolas" w:hAnsi="Consolas"/>
+          <w:color w:val="990099"/>
+          <w:sz w:val="20"/>
+          <w:szCs w:val="20"/>
+          <w:shd w:val="clear" w:color="auto" w:fill="FFFFFF"/>
+        </w:rPr>
+        <w:t>Tytuł</w:t>
+      </w:r>
+    </w:p>
+    <w:p>
+      <w:pPr>
+        <w:rPr>
+          <w:rStyle w:val="cm-keyword"/>
+          <w:rFonts w:ascii="Consolas" w:hAnsi="Consolas"/>
+          <w:color w:val="990099"/>
+          <w:sz w:val="20"/>
+          <w:szCs w:val="20"/>
+          <w:shd w:val="clear" w:color="auto" w:fill="FFFFFF"/>
+        </w:rPr>
+      </w:pPr>
+      <w:r>
+        <w:rPr>
+          <w:rStyle w:val="cm-keyword"/>
+          <w:rFonts w:ascii="Consolas" w:hAnsi="Consolas"/>
+          <w:color w:val="990099"/>
+          <w:sz w:val="20"/>
+          <w:szCs w:val="20"/>
+          <w:shd w:val="clear" w:color="auto" w:fill="FFFFFF"/>
+        </w:rPr>
+        <w:t>Gatunek</w:t>
+      </w:r>
+    </w:p>
+    <w:p>
+      <w:pPr>
+        <w:rPr>
+          <w:rStyle w:val="cm-keyword"/>
+          <w:rFonts w:ascii="Consolas" w:hAnsi="Consolas"/>
+          <w:color w:val="990099"/>
+          <w:sz w:val="20"/>
+          <w:szCs w:val="20"/>
+          <w:shd w:val="clear" w:color="auto" w:fill="FFFFFF"/>
+        </w:rPr>
+      </w:pPr>
+      <w:proofErr w:type="spellStart"/>
+      <w:r>
+        <w:rPr>
+          <w:rStyle w:val="cm-keyword"/>
+          <w:rFonts w:ascii="Consolas" w:hAnsi="Consolas"/>
+          <w:color w:val="990099"/>
+          <w:sz w:val="20"/>
+          <w:szCs w:val="20"/>
+          <w:shd w:val="clear" w:color="auto" w:fill="FFFFFF"/>
+        </w:rPr>
+        <w:t>Kategoria_wiekowa</w:t>
+      </w:r>
+      <w:proofErr w:type="spellEnd"/>
+    </w:p>
+    <w:p>
+      <w:pPr>
+        <w:rPr>
+          <w:rStyle w:val="cm-keyword"/>
+          <w:rFonts w:ascii="Consolas" w:hAnsi="Consolas"/>
+          <w:color w:val="990099"/>
+          <w:sz w:val="20"/>
+          <w:szCs w:val="20"/>
+          <w:shd w:val="clear" w:color="auto" w:fill="FFFFFF"/>
+        </w:rPr>
+      </w:pPr>
+      <w:r>
+        <w:rPr>
+          <w:rStyle w:val="cm-keyword"/>
+          <w:rFonts w:ascii="Consolas" w:hAnsi="Consolas"/>
+          <w:color w:val="990099"/>
+          <w:sz w:val="20"/>
+          <w:szCs w:val="20"/>
+          <w:shd w:val="clear" w:color="auto" w:fill="FFFFFF"/>
+        </w:rPr>
+        <w:t xml:space="preserve">Reżyser </w:t>
+      </w:r>
+    </w:p>
+    <w:p>
+      <w:pPr>
+        <w:rPr>
+          <w:rStyle w:val="cm-keyword"/>
+          <w:rFonts w:ascii="Consolas" w:hAnsi="Consolas"/>
+          <w:color w:val="990099"/>
+          <w:sz w:val="20"/>
+          <w:szCs w:val="20"/>
+          <w:shd w:val="clear" w:color="auto" w:fill="FFFFFF"/>
+        </w:rPr>
+      </w:pPr>
+      <w:proofErr w:type="spellStart"/>
+      <w:r>
+        <w:rPr>
+          <w:rStyle w:val="cm-keyword"/>
+          <w:rFonts w:ascii="Consolas" w:hAnsi="Consolas"/>
+          <w:color w:val="990099"/>
+          <w:sz w:val="20"/>
+          <w:szCs w:val="20"/>
+          <w:shd w:val="clear" w:color="auto" w:fill="FFFFFF"/>
+        </w:rPr>
+        <w:t>Data_wydania</w:t>
+      </w:r>
+      <w:proofErr w:type="spellEnd"/>
+    </w:p>
+    <w:p>
+      <w:pPr>
+        <w:rPr>
+          <w:rStyle w:val="cm-keyword"/>
+          <w:rFonts w:ascii="Consolas" w:hAnsi="Consolas"/>
+          <w:color w:val="990099"/>
+          <w:sz w:val="20"/>
+          <w:szCs w:val="20"/>
+          <w:shd w:val="clear" w:color="auto" w:fill="FFFFFF"/>
+        </w:rPr>
+      </w:pPr>
+      <w:r>
+        <w:rPr>
+          <w:rStyle w:val="cm-keyword"/>
+          <w:rFonts w:ascii="Consolas" w:hAnsi="Consolas"/>
+          <w:color w:val="990099"/>
+          <w:sz w:val="20"/>
+          <w:szCs w:val="20"/>
+          <w:shd w:val="clear" w:color="auto" w:fill="FFFFFF"/>
+        </w:rPr>
+        <w:t>Wytwórnia</w:t>
+      </w:r>
+    </w:p>
+    <w:p>
+      <w:pPr>
+        <w:rPr>
+          <w:rStyle w:val="cm-keyword"/>
+          <w:rFonts w:ascii="Consolas" w:hAnsi="Consolas"/>
+          <w:color w:val="990099"/>
+          <w:sz w:val="20"/>
+          <w:szCs w:val="20"/>
+          <w:shd w:val="clear" w:color="auto" w:fill="FFFFFF"/>
+        </w:rPr>
+      </w:pPr>
+      <w:proofErr w:type="spellStart"/>
+      <w:r>
+        <w:rPr>
+          <w:rStyle w:val="cm-keyword"/>
+          <w:rFonts w:ascii="Consolas" w:hAnsi="Consolas"/>
+          <w:color w:val="990099"/>
+          <w:sz w:val="20"/>
+          <w:szCs w:val="20"/>
+          <w:shd w:val="clear" w:color="auto" w:fill="FFFFFF"/>
+        </w:rPr>
+        <w:t>Miejsce_w_podium</w:t>
+      </w:r>
+      <w:proofErr w:type="spellEnd"/>
+    </w:p>
+    <w:p/>
+    <w:p>
+      <w:pPr>
+        <w:rPr>
+          <w:rStyle w:val="cm-keyword"/>
+          <w:rFonts w:ascii="Consolas" w:hAnsi="Consolas"/>
+          <w:color w:val="990099"/>
+          <w:sz w:val="20"/>
+          <w:szCs w:val="20"/>
+          <w:shd w:val="clear" w:color="auto" w:fill="FFFFFF"/>
+        </w:rPr>
+      </w:pPr>
+    </w:p>
+    <w:p>
+      <w:pPr>
+        <w:rPr>
+          <w:rStyle w:val="cm-keyword"/>
+          <w:rFonts w:ascii="Consolas" w:hAnsi="Consolas"/>
+          <w:color w:val="990099"/>
+          <w:sz w:val="20"/>
+          <w:szCs w:val="20"/>
+          <w:shd w:val="clear" w:color="auto" w:fill="FFFFFF"/>
+        </w:rPr>
+      </w:pPr>
+    </w:p>
+    <w:p>
+      <w:pPr>
+        <w:rPr>
+          <w:rStyle w:val="cm-keyword"/>
+          <w:rFonts w:ascii="Consolas" w:hAnsi="Consolas"/>
+          <w:color w:val="990099"/>
+          <w:sz w:val="20"/>
+          <w:szCs w:val="20"/>
+          <w:shd w:val="clear" w:color="auto" w:fill="FFFFFF"/>
+        </w:rPr>
+      </w:pPr>
+    </w:p>
+    <w:p>
+      <w:pPr>
+        <w:rPr>
+          <w:rStyle w:val="cm-keyword"/>
+          <w:rFonts w:ascii="Consolas" w:hAnsi="Consolas"/>
+          <w:color w:val="990099"/>
+          <w:sz w:val="20"/>
+          <w:szCs w:val="20"/>
+          <w:shd w:val="clear" w:color="auto" w:fill="FFFFFF"/>
+        </w:rPr>
+      </w:pPr>
+      <w:proofErr w:type="spellStart"/>
+      <w:r>
+        <w:rPr>
+          <w:rStyle w:val="cm-keyword"/>
+          <w:rFonts w:ascii="Consolas" w:hAnsi="Consolas"/>
+          <w:color w:val="990099"/>
+          <w:sz w:val="20"/>
+          <w:szCs w:val="20"/>
+          <w:shd w:val="clear" w:color="auto" w:fill="FFFFFF"/>
+        </w:rPr>
+        <w:t>Subskrybje</w:t>
+      </w:r>
+      <w:proofErr w:type="spellEnd"/>
+      <w:r>
+        <w:rPr>
+          <w:rStyle w:val="cm-keyword"/>
+          <w:rFonts w:ascii="Consolas" w:hAnsi="Consolas"/>
+          <w:color w:val="990099"/>
+          <w:sz w:val="20"/>
+          <w:szCs w:val="20"/>
+          <w:shd w:val="clear" w:color="auto" w:fill="FFFFFF"/>
+        </w:rPr>
+        <w:t>:</w:t>
+      </w:r>
+    </w:p>
+    <w:p>
+      <w:pPr>
+        <w:rPr>
+          <w:rStyle w:val="cm-keyword"/>
+          <w:rFonts w:ascii="Consolas" w:hAnsi="Consolas"/>
+          <w:color w:val="990099"/>
+          <w:sz w:val="20"/>
+          <w:szCs w:val="20"/>
+          <w:shd w:val="clear" w:color="auto" w:fill="FFFFFF"/>
+        </w:rPr>
+      </w:pPr>
+      <w:r>
+        <w:rPr>
+          <w:rStyle w:val="cm-keyword"/>
+          <w:rFonts w:ascii="Consolas" w:hAnsi="Consolas"/>
+          <w:color w:val="990099"/>
+          <w:sz w:val="20"/>
+          <w:szCs w:val="20"/>
+          <w:shd w:val="clear" w:color="auto" w:fill="FFFFFF"/>
+        </w:rPr>
+        <w:t>Cena</w:t>
+      </w:r>
+    </w:p>
+    <w:p>
+      <w:pPr>
+        <w:rPr>
+          <w:rStyle w:val="cm-keyword"/>
+          <w:rFonts w:ascii="Consolas" w:hAnsi="Consolas"/>
+          <w:color w:val="990099"/>
+          <w:sz w:val="20"/>
+          <w:szCs w:val="20"/>
+          <w:shd w:val="clear" w:color="auto" w:fill="FFFFFF"/>
+        </w:rPr>
+      </w:pPr>
+      <w:r>
+        <w:rPr>
+          <w:rStyle w:val="cm-keyword"/>
+          <w:rFonts w:ascii="Consolas" w:hAnsi="Consolas"/>
+          <w:color w:val="990099"/>
+          <w:sz w:val="20"/>
+          <w:szCs w:val="20"/>
+          <w:shd w:val="clear" w:color="auto" w:fill="FFFFFF"/>
+        </w:rPr>
+        <w:t>Dodatki</w:t>
+      </w:r>
+    </w:p>
+    <w:p>
+      <w:pPr>
+        <w:rPr>
+          <w:rStyle w:val="cm-keyword"/>
+          <w:rFonts w:ascii="Consolas" w:hAnsi="Consolas"/>
+          <w:color w:val="990099"/>
+          <w:sz w:val="20"/>
+          <w:szCs w:val="20"/>
+          <w:shd w:val="clear" w:color="auto" w:fill="FFFFFF"/>
+        </w:rPr>
+      </w:pPr>
+      <w:proofErr w:type="spellStart"/>
+      <w:r>
+        <w:rPr>
+          <w:rStyle w:val="cm-keyword"/>
+          <w:rFonts w:ascii="Consolas" w:hAnsi="Consolas"/>
+          <w:color w:val="990099"/>
+          <w:sz w:val="20"/>
+          <w:szCs w:val="20"/>
+          <w:shd w:val="clear" w:color="auto" w:fill="FFFFFF"/>
+        </w:rPr>
+        <w:t>Długość_trwania</w:t>
+      </w:r>
+      <w:proofErr w:type="spellEnd"/>
+    </w:p>
+    <w:p>
+      <w:pPr>
+        <w:rPr>
+          <w:rStyle w:val="cm-keyword"/>
+          <w:rFonts w:ascii="Consolas" w:hAnsi="Consolas"/>
+          <w:color w:val="990099"/>
+          <w:sz w:val="20"/>
+          <w:szCs w:val="20"/>
+          <w:shd w:val="clear" w:color="auto" w:fill="FFFFFF"/>
+        </w:rPr>
+      </w:pPr>
+      <w:proofErr w:type="spellStart"/>
+      <w:r>
+        <w:rPr>
+          <w:rStyle w:val="cm-keyword"/>
+          <w:rFonts w:ascii="Consolas" w:hAnsi="Consolas"/>
+          <w:color w:val="990099"/>
+          <w:sz w:val="20"/>
+          <w:szCs w:val="20"/>
+          <w:shd w:val="clear" w:color="auto" w:fill="FFFFFF"/>
+        </w:rPr>
+        <w:t>Możliwa_forma_płatności</w:t>
+      </w:r>
+      <w:proofErr w:type="spellEnd"/>
+    </w:p>
+    <w:p>
+      <w:pPr>
+        <w:rPr>
+          <w:rStyle w:val="cm-keyword"/>
+          <w:rFonts w:ascii="Consolas" w:hAnsi="Consolas"/>
+          <w:color w:val="990099"/>
+          <w:sz w:val="20"/>
+          <w:szCs w:val="20"/>
+          <w:shd w:val="clear" w:color="auto" w:fill="FFFFFF"/>
+        </w:rPr>
+      </w:pPr>
+      <w:r>
+        <w:rPr>
+          <w:rStyle w:val="cm-keyword"/>
+          <w:rFonts w:ascii="Consolas" w:hAnsi="Consolas"/>
+          <w:color w:val="990099"/>
+          <w:sz w:val="20"/>
+          <w:szCs w:val="20"/>
+          <w:shd w:val="clear" w:color="auto" w:fill="FFFFFF"/>
+        </w:rPr>
+        <w:t>P</w:t>
+      </w:r>
+      <w:r>
+        <w:rPr>
+          <w:rStyle w:val="cm-keyword"/>
+          <w:rFonts w:ascii="Consolas" w:hAnsi="Consolas"/>
+          <w:color w:val="990099"/>
+          <w:sz w:val="20"/>
+          <w:szCs w:val="20"/>
+          <w:shd w:val="clear" w:color="auto" w:fill="FFFFFF"/>
+        </w:rPr>
+        <w:t>akiet</w:t>
+      </w:r>
+    </w:p>
+    <w:p>
+      <w:pPr>
+        <w:rPr>
+          <w:rStyle w:val="cm-keyword"/>
+          <w:rFonts w:ascii="Consolas" w:hAnsi="Consolas"/>
+          <w:color w:val="990099"/>
+          <w:sz w:val="20"/>
+          <w:szCs w:val="20"/>
+          <w:shd w:val="clear" w:color="auto" w:fill="FFFFFF"/>
+        </w:rPr>
+      </w:pPr>
+    </w:p>
+    <w:p>
+      <w:pPr>
+        <w:rPr>
+          <w:rStyle w:val="cm-keyword"/>
+          <w:rFonts w:ascii="Consolas" w:hAnsi="Consolas"/>
+          <w:color w:val="990099"/>
+          <w:sz w:val="20"/>
+          <w:szCs w:val="20"/>
+          <w:shd w:val="clear" w:color="auto" w:fill="FFFFFF"/>
+        </w:rPr>
+      </w:pPr>
+      <w:proofErr w:type="spellStart"/>
+      <w:r>
+        <w:rPr>
+          <w:rStyle w:val="cm-keyword"/>
+          <w:rFonts w:ascii="Consolas" w:hAnsi="Consolas"/>
+          <w:color w:val="990099"/>
+          <w:sz w:val="20"/>
+          <w:szCs w:val="20"/>
+          <w:shd w:val="clear" w:color="auto" w:fill="FFFFFF"/>
+        </w:rPr>
+        <w:t>Netflix_informacje</w:t>
+      </w:r>
+      <w:proofErr w:type="spellEnd"/>
+      <w:r>
+        <w:rPr>
+          <w:rStyle w:val="cm-keyword"/>
+          <w:rFonts w:ascii="Consolas" w:hAnsi="Consolas"/>
+          <w:color w:val="990099"/>
+          <w:sz w:val="20"/>
+          <w:szCs w:val="20"/>
+          <w:shd w:val="clear" w:color="auto" w:fill="FFFFFF"/>
+        </w:rPr>
+        <w:t>:</w:t>
+      </w:r>
+    </w:p>
+    <w:p>
+      <w:pPr>
+        <w:rPr>
+          <w:rStyle w:val="cm-keyword"/>
+          <w:rFonts w:ascii="Consolas" w:hAnsi="Consolas"/>
+          <w:color w:val="990099"/>
+          <w:sz w:val="20"/>
+          <w:szCs w:val="20"/>
+          <w:shd w:val="clear" w:color="auto" w:fill="FFFFFF"/>
+        </w:rPr>
+      </w:pPr>
+      <w:r>
+        <w:rPr>
+          <w:rStyle w:val="cm-keyword"/>
+          <w:rFonts w:ascii="Consolas" w:hAnsi="Consolas"/>
+          <w:color w:val="990099"/>
+          <w:sz w:val="20"/>
+          <w:szCs w:val="20"/>
+          <w:shd w:val="clear" w:color="auto" w:fill="FFFFFF"/>
+        </w:rPr>
+        <w:t>Stwórca</w:t>
+      </w:r>
+    </w:p>
+    <w:p>
+      <w:pPr>
+        <w:rPr>
+          <w:rStyle w:val="cm-keyword"/>
+          <w:rFonts w:ascii="Consolas" w:hAnsi="Consolas"/>
+          <w:color w:val="990099"/>
+          <w:sz w:val="20"/>
+          <w:szCs w:val="20"/>
+          <w:shd w:val="clear" w:color="auto" w:fill="FFFFFF"/>
+        </w:rPr>
+      </w:pPr>
+      <w:proofErr w:type="spellStart"/>
+      <w:r>
+        <w:rPr>
+          <w:rStyle w:val="cm-keyword"/>
+          <w:rFonts w:ascii="Consolas" w:hAnsi="Consolas"/>
+          <w:color w:val="990099"/>
+          <w:sz w:val="20"/>
+          <w:szCs w:val="20"/>
+          <w:shd w:val="clear" w:color="auto" w:fill="FFFFFF"/>
+        </w:rPr>
+        <w:t>Zarobki_tworcy</w:t>
+      </w:r>
+      <w:proofErr w:type="spellEnd"/>
       <w:r>
         <w:rPr>
           <w:rStyle w:val="cm-keyword"/>
@@ -500,7 +1276,7 @@
           <w:szCs w:val="20"/>
           <w:shd w:val="clear" w:color="auto" w:fill="FFFFFF"/>
         </w:rPr>
-        <w:t>Liczba_sezonów</w:t>
+        <w:t>Rok_założenia</w:t>
       </w:r>
       <w:proofErr w:type="spellEnd"/>
     </w:p>
@@ -515,806 +1291,2711 @@
           <w:shd w:val="clear" w:color="auto" w:fill="FFFFFF"/>
         </w:rPr>
       </w:pPr>
-      <w:r>
-        <w:rPr>
-          <w:rStyle w:val="cm-keyword"/>
-          <w:rFonts w:ascii="Consolas" w:hAnsi="Consolas"/>
-          <w:color w:val="990099"/>
-          <w:sz w:val="20"/>
-          <w:szCs w:val="20"/>
-          <w:shd w:val="clear" w:color="auto" w:fill="FFFFFF"/>
-        </w:rPr>
-        <w:t>Gatunek</w:t>
-      </w:r>
-    </w:p>
-    <w:p>
-      <w:pPr>
-        <w:rPr>
-          <w:rStyle w:val="cm-keyword"/>
-          <w:rFonts w:ascii="Consolas" w:hAnsi="Consolas"/>
-          <w:color w:val="990099"/>
-          <w:sz w:val="20"/>
-          <w:szCs w:val="20"/>
-          <w:shd w:val="clear" w:color="auto" w:fill="FFFFFF"/>
-        </w:rPr>
-      </w:pPr>
-      <w:r>
-        <w:rPr>
-          <w:rStyle w:val="cm-keyword"/>
-          <w:rFonts w:ascii="Consolas" w:hAnsi="Consolas"/>
-          <w:color w:val="990099"/>
-          <w:sz w:val="20"/>
-          <w:szCs w:val="20"/>
-          <w:shd w:val="clear" w:color="auto" w:fill="FFFFFF"/>
-        </w:rPr>
-        <w:t>Reżyserowie</w:t>
-      </w:r>
-    </w:p>
-    <w:p>
-      <w:pPr>
-        <w:rPr>
-          <w:rStyle w:val="cm-keyword"/>
-          <w:rFonts w:ascii="Consolas" w:hAnsi="Consolas"/>
-          <w:color w:val="990099"/>
-          <w:sz w:val="20"/>
-          <w:szCs w:val="20"/>
-          <w:shd w:val="clear" w:color="auto" w:fill="FFFFFF"/>
-        </w:rPr>
-      </w:pPr>
+    </w:p>
+    <w:p>
+      <w:pPr>
+        <w:rPr>
+          <w:rStyle w:val="cm-keyword"/>
+          <w:rFonts w:ascii="Consolas" w:hAnsi="Consolas"/>
+          <w:color w:val="990099"/>
+          <w:sz w:val="20"/>
+          <w:szCs w:val="20"/>
+          <w:shd w:val="clear" w:color="auto" w:fill="FFFFFF"/>
+        </w:rPr>
+      </w:pPr>
+    </w:p>
+    <w:p>
+      <w:pPr>
+        <w:rPr>
+          <w:rStyle w:val="cm-keyword"/>
+          <w:rFonts w:ascii="Consolas" w:hAnsi="Consolas"/>
+          <w:color w:val="990099"/>
+          <w:sz w:val="20"/>
+          <w:szCs w:val="20"/>
+          <w:shd w:val="clear" w:color="auto" w:fill="FFFFFF"/>
+        </w:rPr>
+      </w:pPr>
+    </w:p>
+    <w:p>
+      <w:pPr>
+        <w:rPr>
+          <w:rStyle w:val="cm-keyword"/>
+          <w:rFonts w:ascii="Consolas" w:hAnsi="Consolas"/>
+          <w:color w:val="990099"/>
+          <w:sz w:val="20"/>
+          <w:szCs w:val="20"/>
+          <w:shd w:val="clear" w:color="auto" w:fill="FFFFFF"/>
+        </w:rPr>
+      </w:pPr>
+    </w:p>
+    <w:p>
+      <w:pPr>
+        <w:rPr>
+          <w:rStyle w:val="cm-keyword"/>
+          <w:rFonts w:ascii="Consolas" w:hAnsi="Consolas"/>
+          <w:color w:val="990099"/>
+          <w:sz w:val="20"/>
+          <w:szCs w:val="20"/>
+          <w:shd w:val="clear" w:color="auto" w:fill="FFFFFF"/>
+        </w:rPr>
+      </w:pPr>
+    </w:p>
+    <w:p>
+      <w:pPr>
+        <w:rPr>
+          <w:rStyle w:val="cm-keyword"/>
+          <w:rFonts w:ascii="Consolas" w:hAnsi="Consolas"/>
+          <w:color w:val="990099"/>
+          <w:sz w:val="20"/>
+          <w:szCs w:val="20"/>
+          <w:shd w:val="clear" w:color="auto" w:fill="FFFFFF"/>
+        </w:rPr>
+      </w:pPr>
+    </w:p>
+    <w:p>
+      <w:pPr>
+        <w:rPr>
+          <w:rStyle w:val="cm-keyword"/>
+          <w:rFonts w:ascii="Consolas" w:hAnsi="Consolas"/>
+          <w:color w:val="990099"/>
+          <w:sz w:val="20"/>
+          <w:szCs w:val="20"/>
+          <w:shd w:val="clear" w:color="auto" w:fill="FFFFFF"/>
+        </w:rPr>
+      </w:pPr>
+    </w:p>
+    <w:p>
+      <w:pPr>
+        <w:rPr>
+          <w:rStyle w:val="cm-keyword"/>
+          <w:rFonts w:ascii="Consolas" w:hAnsi="Consolas"/>
+          <w:color w:val="990099"/>
+          <w:sz w:val="20"/>
+          <w:szCs w:val="20"/>
+          <w:shd w:val="clear" w:color="auto" w:fill="FFFFFF"/>
+        </w:rPr>
+      </w:pPr>
+    </w:p>
+    <w:p>
+      <w:pPr>
+        <w:rPr>
+          <w:rStyle w:val="cm-keyword"/>
+          <w:rFonts w:ascii="Consolas" w:hAnsi="Consolas"/>
+          <w:color w:val="990099"/>
+          <w:sz w:val="20"/>
+          <w:szCs w:val="20"/>
+          <w:shd w:val="clear" w:color="auto" w:fill="FFFFFF"/>
+        </w:rPr>
+      </w:pPr>
+    </w:p>
+    <w:p>
+      <w:pPr>
+        <w:rPr>
+          <w:rStyle w:val="cm-keyword"/>
+          <w:rFonts w:ascii="Consolas" w:hAnsi="Consolas"/>
+          <w:color w:val="990099"/>
+          <w:sz w:val="20"/>
+          <w:szCs w:val="20"/>
+          <w:shd w:val="clear" w:color="auto" w:fill="FFFFFF"/>
+        </w:rPr>
+      </w:pPr>
+    </w:p>
+    <w:p>
+      <w:pPr>
+        <w:rPr>
+          <w:rStyle w:val="cm-keyword"/>
+          <w:rFonts w:ascii="Consolas" w:hAnsi="Consolas"/>
+          <w:color w:val="990099"/>
+          <w:sz w:val="20"/>
+          <w:szCs w:val="20"/>
+          <w:shd w:val="clear" w:color="auto" w:fill="FFFFFF"/>
+        </w:rPr>
+      </w:pPr>
+    </w:p>
+    <w:p>
+      <w:pPr>
+        <w:spacing w:after="48" w:line="240" w:lineRule="auto"/>
+        <w:rPr>
+          <w:rFonts w:ascii="Consolas" w:eastAsia="Times New Roman" w:hAnsi="Consolas" w:cs="Arial"/>
+          <w:color w:val="444444"/>
+          <w:sz w:val="20"/>
+          <w:szCs w:val="20"/>
+          <w:lang w:eastAsia="pl-PL"/>
+        </w:rPr>
+      </w:pPr>
+      <w:r>
+        <w:rPr>
+          <w:rFonts w:ascii="Consolas" w:eastAsia="Times New Roman" w:hAnsi="Consolas" w:cs="Arial"/>
+          <w:color w:val="990099"/>
+          <w:sz w:val="20"/>
+          <w:szCs w:val="20"/>
+          <w:lang w:eastAsia="pl-PL"/>
+        </w:rPr>
+        <w:lastRenderedPageBreak/>
+        <w:t>CREATE</w:t>
+      </w:r>
+      <w:r>
+        <w:rPr>
+          <w:rFonts w:ascii="Consolas" w:eastAsia="Times New Roman" w:hAnsi="Consolas" w:cs="Arial"/>
+          <w:color w:val="444444"/>
+          <w:sz w:val="20"/>
+          <w:szCs w:val="20"/>
+          <w:lang w:eastAsia="pl-PL"/>
+        </w:rPr>
+        <w:t> DATABASE </w:t>
+      </w:r>
       <w:proofErr w:type="spellStart"/>
       <w:r>
         <w:rPr>
-          <w:rStyle w:val="cm-keyword"/>
-          <w:rFonts w:ascii="Consolas" w:hAnsi="Consolas"/>
-          <w:color w:val="990099"/>
-          <w:sz w:val="20"/>
-          <w:szCs w:val="20"/>
-          <w:shd w:val="clear" w:color="auto" w:fill="FFFFFF"/>
-        </w:rPr>
-        <w:t>Kategoria_wiekowa</w:t>
+          <w:rFonts w:ascii="Consolas" w:eastAsia="Times New Roman" w:hAnsi="Consolas" w:cs="Arial"/>
+          <w:color w:val="444444"/>
+          <w:sz w:val="20"/>
+          <w:szCs w:val="20"/>
+          <w:lang w:eastAsia="pl-PL"/>
+        </w:rPr>
+        <w:t>netflix</w:t>
       </w:r>
       <w:proofErr w:type="spellEnd"/>
-    </w:p>
-    <w:p>
-      <w:pPr>
-        <w:rPr>
-          <w:rStyle w:val="cm-keyword"/>
-          <w:rFonts w:ascii="Consolas" w:hAnsi="Consolas"/>
-          <w:color w:val="990099"/>
-          <w:sz w:val="20"/>
-          <w:szCs w:val="20"/>
-          <w:shd w:val="clear" w:color="auto" w:fill="FFFFFF"/>
-        </w:rPr>
-      </w:pPr>
-    </w:p>
-    <w:p>
-      <w:pPr>
-        <w:rPr>
-          <w:rStyle w:val="cm-keyword"/>
-          <w:rFonts w:ascii="Consolas" w:hAnsi="Consolas"/>
-          <w:color w:val="990099"/>
-          <w:sz w:val="20"/>
-          <w:szCs w:val="20"/>
-          <w:shd w:val="clear" w:color="auto" w:fill="FFFFFF"/>
-        </w:rPr>
-      </w:pPr>
-    </w:p>
-    <w:p>
-      <w:pPr>
-        <w:rPr>
-          <w:rStyle w:val="cm-keyword"/>
-          <w:rFonts w:ascii="Consolas" w:hAnsi="Consolas"/>
-          <w:color w:val="990099"/>
-          <w:sz w:val="20"/>
-          <w:szCs w:val="20"/>
-          <w:shd w:val="clear" w:color="auto" w:fill="FFFFFF"/>
-        </w:rPr>
-      </w:pPr>
-      <w:r>
-        <w:rPr>
-          <w:rStyle w:val="cm-keyword"/>
-          <w:rFonts w:ascii="Consolas" w:hAnsi="Consolas"/>
-          <w:color w:val="990099"/>
-          <w:sz w:val="20"/>
-          <w:szCs w:val="20"/>
-          <w:shd w:val="clear" w:color="auto" w:fill="FFFFFF"/>
-        </w:rPr>
-        <w:t>Top 10 gier mobilnych</w:t>
-      </w:r>
-    </w:p>
-    <w:p>
-      <w:pPr>
-        <w:rPr>
-          <w:rStyle w:val="cm-keyword"/>
-          <w:rFonts w:ascii="Consolas" w:hAnsi="Consolas"/>
-          <w:color w:val="990099"/>
-          <w:sz w:val="20"/>
-          <w:szCs w:val="20"/>
-          <w:shd w:val="clear" w:color="auto" w:fill="FFFFFF"/>
+      <w:r>
+        <w:rPr>
+          <w:rFonts w:ascii="Consolas" w:eastAsia="Times New Roman" w:hAnsi="Consolas" w:cs="Arial"/>
+          <w:color w:val="444444"/>
+          <w:sz w:val="20"/>
+          <w:szCs w:val="20"/>
+          <w:lang w:eastAsia="pl-PL"/>
+        </w:rPr>
+        <w:t>;</w:t>
+      </w:r>
+    </w:p>
+    <w:p>
+      <w:pPr>
+        <w:spacing w:after="48" w:line="240" w:lineRule="auto"/>
+        <w:rPr>
+          <w:rFonts w:ascii="Consolas" w:eastAsia="Times New Roman" w:hAnsi="Consolas" w:cs="Arial"/>
+          <w:color w:val="444444"/>
+          <w:sz w:val="20"/>
+          <w:szCs w:val="20"/>
+          <w:lang w:eastAsia="pl-PL"/>
+        </w:rPr>
+      </w:pPr>
+      <w:r>
+        <w:rPr>
+          <w:rFonts w:ascii="Consolas" w:eastAsia="Times New Roman" w:hAnsi="Consolas" w:cs="Arial"/>
+          <w:color w:val="990099"/>
+          <w:sz w:val="20"/>
+          <w:szCs w:val="20"/>
+          <w:lang w:eastAsia="pl-PL"/>
+        </w:rPr>
+        <w:t>CREATE</w:t>
+      </w:r>
+      <w:r>
+        <w:rPr>
+          <w:rFonts w:ascii="Consolas" w:eastAsia="Times New Roman" w:hAnsi="Consolas" w:cs="Arial"/>
+          <w:color w:val="444444"/>
+          <w:sz w:val="20"/>
+          <w:szCs w:val="20"/>
+          <w:lang w:eastAsia="pl-PL"/>
+        </w:rPr>
+        <w:t> </w:t>
+      </w:r>
+      <w:r>
+        <w:rPr>
+          <w:rFonts w:ascii="Consolas" w:eastAsia="Times New Roman" w:hAnsi="Consolas" w:cs="Arial"/>
+          <w:color w:val="990099"/>
+          <w:sz w:val="20"/>
+          <w:szCs w:val="20"/>
+          <w:lang w:eastAsia="pl-PL"/>
+        </w:rPr>
+        <w:t>TABLE</w:t>
+      </w:r>
+      <w:r>
+        <w:rPr>
+          <w:rFonts w:ascii="Consolas" w:eastAsia="Times New Roman" w:hAnsi="Consolas" w:cs="Arial"/>
+          <w:color w:val="444444"/>
+          <w:sz w:val="20"/>
+          <w:szCs w:val="20"/>
+          <w:lang w:eastAsia="pl-PL"/>
+        </w:rPr>
+        <w:t> filmy ( id int AUTO_INCREMENT PRIMARY KEY, tytuł varchar(</w:t>
+      </w:r>
+      <w:r>
+        <w:rPr>
+          <w:rFonts w:ascii="Consolas" w:eastAsia="Times New Roman" w:hAnsi="Consolas" w:cs="Arial"/>
+          <w:color w:val="008080"/>
+          <w:sz w:val="20"/>
+          <w:szCs w:val="20"/>
+          <w:lang w:eastAsia="pl-PL"/>
+        </w:rPr>
+        <w:t>45</w:t>
+      </w:r>
+      <w:r>
+        <w:rPr>
+          <w:rFonts w:ascii="Consolas" w:eastAsia="Times New Roman" w:hAnsi="Consolas" w:cs="Arial"/>
+          <w:color w:val="444444"/>
+          <w:sz w:val="20"/>
+          <w:szCs w:val="20"/>
+          <w:lang w:eastAsia="pl-PL"/>
+        </w:rPr>
+        <w:t>), rok_wydania DATE, rezyserowie varchar(</w:t>
+      </w:r>
+      <w:r>
+        <w:rPr>
+          <w:rFonts w:ascii="Consolas" w:eastAsia="Times New Roman" w:hAnsi="Consolas" w:cs="Arial"/>
+          <w:color w:val="008080"/>
+          <w:sz w:val="20"/>
+          <w:szCs w:val="20"/>
+          <w:lang w:eastAsia="pl-PL"/>
+        </w:rPr>
+        <w:t>45</w:t>
+      </w:r>
+      <w:r>
+        <w:rPr>
+          <w:rFonts w:ascii="Consolas" w:eastAsia="Times New Roman" w:hAnsi="Consolas" w:cs="Arial"/>
+          <w:color w:val="444444"/>
+          <w:sz w:val="20"/>
+          <w:szCs w:val="20"/>
+          <w:lang w:eastAsia="pl-PL"/>
+        </w:rPr>
+        <w:t>), gatunek varchar(</w:t>
+      </w:r>
+      <w:r>
+        <w:rPr>
+          <w:rFonts w:ascii="Consolas" w:eastAsia="Times New Roman" w:hAnsi="Consolas" w:cs="Arial"/>
+          <w:color w:val="008080"/>
+          <w:sz w:val="20"/>
+          <w:szCs w:val="20"/>
+          <w:lang w:eastAsia="pl-PL"/>
+        </w:rPr>
+        <w:t>45</w:t>
+      </w:r>
+      <w:r>
+        <w:rPr>
+          <w:rFonts w:ascii="Consolas" w:eastAsia="Times New Roman" w:hAnsi="Consolas" w:cs="Arial"/>
+          <w:color w:val="444444"/>
+          <w:sz w:val="20"/>
+          <w:szCs w:val="20"/>
+          <w:lang w:eastAsia="pl-PL"/>
+        </w:rPr>
+        <w:t>), wytwórnia varchar(</w:t>
+      </w:r>
+      <w:r>
+        <w:rPr>
+          <w:rFonts w:ascii="Consolas" w:eastAsia="Times New Roman" w:hAnsi="Consolas" w:cs="Arial"/>
+          <w:color w:val="008080"/>
+          <w:sz w:val="20"/>
+          <w:szCs w:val="20"/>
+          <w:lang w:eastAsia="pl-PL"/>
+        </w:rPr>
+        <w:t>45</w:t>
+      </w:r>
+      <w:r>
+        <w:rPr>
+          <w:rFonts w:ascii="Consolas" w:eastAsia="Times New Roman" w:hAnsi="Consolas" w:cs="Arial"/>
+          <w:color w:val="444444"/>
+          <w:sz w:val="20"/>
+          <w:szCs w:val="20"/>
+          <w:lang w:eastAsia="pl-PL"/>
+        </w:rPr>
+        <w:t>), kategoria_wiekowa int, kontynuacje ENUM("posiada", "nie posiada") );</w:t>
+      </w:r>
+    </w:p>
+    <w:p>
+      <w:pPr>
+        <w:spacing w:after="48" w:line="240" w:lineRule="auto"/>
+        <w:rPr>
+          <w:rFonts w:ascii="Consolas" w:eastAsia="Times New Roman" w:hAnsi="Consolas" w:cs="Arial"/>
+          <w:color w:val="444444"/>
+          <w:sz w:val="20"/>
+          <w:szCs w:val="20"/>
+          <w:lang w:eastAsia="pl-PL"/>
+        </w:rPr>
+      </w:pPr>
+      <w:r>
+        <w:rPr>
+          <w:rFonts w:ascii="Consolas" w:eastAsia="Times New Roman" w:hAnsi="Consolas" w:cs="Arial"/>
+          <w:color w:val="990099"/>
+          <w:sz w:val="20"/>
+          <w:szCs w:val="20"/>
+          <w:lang w:eastAsia="pl-PL"/>
+        </w:rPr>
+        <w:t>SELECT</w:t>
+      </w:r>
+      <w:r>
+        <w:rPr>
+          <w:rFonts w:ascii="Consolas" w:eastAsia="Times New Roman" w:hAnsi="Consolas" w:cs="Arial"/>
+          <w:color w:val="444444"/>
+          <w:sz w:val="20"/>
+          <w:szCs w:val="20"/>
+          <w:lang w:eastAsia="pl-PL"/>
+        </w:rPr>
+        <w:t> </w:t>
+      </w:r>
+      <w:r>
+        <w:rPr>
+          <w:rFonts w:ascii="Consolas" w:eastAsia="Times New Roman" w:hAnsi="Consolas" w:cs="Arial"/>
+          <w:color w:val="FF00FF"/>
+          <w:sz w:val="20"/>
+          <w:szCs w:val="20"/>
+          <w:lang w:eastAsia="pl-PL"/>
+        </w:rPr>
+        <w:t>*</w:t>
+      </w:r>
+      <w:r>
+        <w:rPr>
+          <w:rFonts w:ascii="Consolas" w:eastAsia="Times New Roman" w:hAnsi="Consolas" w:cs="Arial"/>
+          <w:color w:val="444444"/>
+          <w:sz w:val="20"/>
+          <w:szCs w:val="20"/>
+          <w:lang w:eastAsia="pl-PL"/>
+        </w:rPr>
+        <w:t> </w:t>
+      </w:r>
+      <w:r>
+        <w:rPr>
+          <w:rFonts w:ascii="Consolas" w:eastAsia="Times New Roman" w:hAnsi="Consolas" w:cs="Arial"/>
+          <w:color w:val="990099"/>
+          <w:sz w:val="20"/>
+          <w:szCs w:val="20"/>
+          <w:lang w:eastAsia="pl-PL"/>
+        </w:rPr>
+        <w:t>FROM</w:t>
+      </w:r>
+      <w:r>
+        <w:rPr>
+          <w:rFonts w:ascii="Consolas" w:eastAsia="Times New Roman" w:hAnsi="Consolas" w:cs="Arial"/>
+          <w:color w:val="444444"/>
+          <w:sz w:val="20"/>
+          <w:szCs w:val="20"/>
+          <w:lang w:eastAsia="pl-PL"/>
+        </w:rPr>
+        <w:t> `filmy`</w:t>
+      </w:r>
+    </w:p>
+    <w:p>
+      <w:pPr>
+        <w:spacing w:after="48" w:line="240" w:lineRule="auto"/>
+        <w:rPr>
+          <w:rFonts w:ascii="Consolas" w:eastAsia="Times New Roman" w:hAnsi="Consolas" w:cs="Arial"/>
+          <w:color w:val="444444"/>
+          <w:sz w:val="20"/>
+          <w:szCs w:val="20"/>
+          <w:lang w:eastAsia="pl-PL"/>
+        </w:rPr>
+      </w:pPr>
+      <w:r>
+        <w:rPr>
+          <w:rFonts w:ascii="Consolas" w:eastAsia="Times New Roman" w:hAnsi="Consolas" w:cs="Arial"/>
+          <w:color w:val="990099"/>
+          <w:sz w:val="20"/>
+          <w:szCs w:val="20"/>
+          <w:lang w:eastAsia="pl-PL"/>
+        </w:rPr>
+        <w:t>DROP</w:t>
+      </w:r>
+      <w:r>
+        <w:rPr>
+          <w:rFonts w:ascii="Consolas" w:eastAsia="Times New Roman" w:hAnsi="Consolas" w:cs="Arial"/>
+          <w:color w:val="444444"/>
+          <w:sz w:val="20"/>
+          <w:szCs w:val="20"/>
+          <w:lang w:eastAsia="pl-PL"/>
+        </w:rPr>
+        <w:t> </w:t>
+      </w:r>
+      <w:r>
+        <w:rPr>
+          <w:rFonts w:ascii="Consolas" w:eastAsia="Times New Roman" w:hAnsi="Consolas" w:cs="Arial"/>
+          <w:color w:val="990099"/>
+          <w:sz w:val="20"/>
+          <w:szCs w:val="20"/>
+          <w:lang w:eastAsia="pl-PL"/>
+        </w:rPr>
+        <w:t>TABLE</w:t>
+      </w:r>
+      <w:r>
+        <w:rPr>
+          <w:rFonts w:ascii="Consolas" w:eastAsia="Times New Roman" w:hAnsi="Consolas" w:cs="Arial"/>
+          <w:color w:val="444444"/>
+          <w:sz w:val="20"/>
+          <w:szCs w:val="20"/>
+          <w:lang w:eastAsia="pl-PL"/>
+        </w:rPr>
+        <w:t> filmy;</w:t>
+      </w:r>
+    </w:p>
+    <w:p>
+      <w:pPr>
+        <w:shd w:val="clear" w:color="auto" w:fill="CCCCCC"/>
+        <w:spacing w:after="0" w:line="240" w:lineRule="auto"/>
+        <w:rPr>
+          <w:rFonts w:ascii="Consolas" w:eastAsia="Times New Roman" w:hAnsi="Consolas" w:cs="Arial"/>
+          <w:color w:val="444444"/>
+          <w:sz w:val="20"/>
+          <w:szCs w:val="20"/>
+          <w:lang w:eastAsia="pl-PL"/>
         </w:rPr>
       </w:pPr>
       <w:proofErr w:type="spellStart"/>
       <w:r>
         <w:rPr>
-          <w:rStyle w:val="cm-keyword"/>
-          <w:rFonts w:ascii="Consolas" w:hAnsi="Consolas"/>
-          <w:color w:val="990099"/>
-          <w:sz w:val="20"/>
-          <w:szCs w:val="20"/>
-          <w:shd w:val="clear" w:color="auto" w:fill="FFFFFF"/>
-        </w:rPr>
-        <w:t>Nazwa_gry</w:t>
+          <w:rFonts w:ascii="Consolas" w:eastAsia="Times New Roman" w:hAnsi="Consolas" w:cs="Arial"/>
+          <w:color w:val="444444"/>
+          <w:sz w:val="20"/>
+          <w:szCs w:val="20"/>
+          <w:lang w:eastAsia="pl-PL"/>
+        </w:rPr>
+        <w:t>Collapse</w:t>
       </w:r>
       <w:proofErr w:type="spellEnd"/>
-    </w:p>
-    <w:p>
-      <w:pPr>
-        <w:rPr>
-          <w:rStyle w:val="cm-keyword"/>
-          <w:rFonts w:ascii="Consolas" w:hAnsi="Consolas"/>
-          <w:color w:val="990099"/>
-          <w:sz w:val="20"/>
-          <w:szCs w:val="20"/>
-          <w:shd w:val="clear" w:color="auto" w:fill="FFFFFF"/>
-        </w:rPr>
-      </w:pPr>
-      <w:r>
-        <w:rPr>
-          <w:rStyle w:val="cm-keyword"/>
-          <w:rFonts w:ascii="Consolas" w:hAnsi="Consolas"/>
-          <w:color w:val="990099"/>
-          <w:sz w:val="20"/>
-          <w:szCs w:val="20"/>
-          <w:shd w:val="clear" w:color="auto" w:fill="FFFFFF"/>
-        </w:rPr>
-        <w:t>Gatunek</w:t>
-      </w:r>
-    </w:p>
-    <w:p>
-      <w:pPr>
-        <w:rPr>
-          <w:rStyle w:val="cm-keyword"/>
-          <w:rFonts w:ascii="Consolas" w:hAnsi="Consolas"/>
-          <w:color w:val="990099"/>
-          <w:sz w:val="20"/>
-          <w:szCs w:val="20"/>
-          <w:shd w:val="clear" w:color="auto" w:fill="FFFFFF"/>
-        </w:rPr>
-      </w:pPr>
+      <w:r>
+        <w:rPr>
+          <w:rFonts w:ascii="Consolas" w:eastAsia="Times New Roman" w:hAnsi="Consolas" w:cs="Arial"/>
+          <w:color w:val="444444"/>
+          <w:sz w:val="20"/>
+          <w:szCs w:val="20"/>
+          <w:lang w:eastAsia="pl-PL"/>
+        </w:rPr>
+        <w:t> Wykonaj zapytanie ponownie Edit </w:t>
+      </w:r>
+      <w:r>
+        <w:rPr>
+          <w:rFonts w:ascii="Consolas" w:eastAsia="Times New Roman" w:hAnsi="Consolas" w:cs="Arial"/>
+          <w:color w:val="444444"/>
+          <w:sz w:val="20"/>
+          <w:szCs w:val="20"/>
+          <w:shd w:val="clear" w:color="auto" w:fill="FFFFFF"/>
+          <w:lang w:eastAsia="pl-PL"/>
+        </w:rPr>
+        <w:t>Database :</w:t>
+      </w:r>
+      <w:r>
+        <w:rPr>
+          <w:rFonts w:ascii="Consolas" w:eastAsia="Times New Roman" w:hAnsi="Consolas" w:cs="Arial"/>
+          <w:color w:val="444444"/>
+          <w:sz w:val="20"/>
+          <w:szCs w:val="20"/>
+          <w:lang w:eastAsia="pl-PL"/>
+        </w:rPr>
+        <w:t> </w:t>
+      </w:r>
+      <w:r>
+        <w:rPr>
+          <w:rFonts w:ascii="Consolas" w:eastAsia="Times New Roman" w:hAnsi="Consolas" w:cs="Arial"/>
+          <w:color w:val="444444"/>
+          <w:sz w:val="20"/>
+          <w:szCs w:val="20"/>
+          <w:shd w:val="clear" w:color="auto" w:fill="FFFFFF"/>
+          <w:lang w:eastAsia="pl-PL"/>
+        </w:rPr>
+        <w:t>Czas zapytania : 12:59:12</w:t>
+      </w:r>
+    </w:p>
+    <w:p>
+      <w:pPr>
+        <w:spacing w:after="48" w:line="240" w:lineRule="auto"/>
+        <w:rPr>
+          <w:rFonts w:ascii="Consolas" w:eastAsia="Times New Roman" w:hAnsi="Consolas" w:cs="Arial"/>
+          <w:color w:val="444444"/>
+          <w:sz w:val="20"/>
+          <w:szCs w:val="20"/>
+          <w:lang w:eastAsia="pl-PL"/>
+        </w:rPr>
+      </w:pPr>
+      <w:r>
+        <w:rPr>
+          <w:rFonts w:ascii="Consolas" w:eastAsia="Times New Roman" w:hAnsi="Consolas" w:cs="Arial"/>
+          <w:color w:val="990099"/>
+          <w:sz w:val="20"/>
+          <w:szCs w:val="20"/>
+          <w:lang w:eastAsia="pl-PL"/>
+        </w:rPr>
+        <w:t>CREATE</w:t>
+      </w:r>
+      <w:r>
+        <w:rPr>
+          <w:rFonts w:ascii="Consolas" w:eastAsia="Times New Roman" w:hAnsi="Consolas" w:cs="Arial"/>
+          <w:color w:val="444444"/>
+          <w:sz w:val="20"/>
+          <w:szCs w:val="20"/>
+          <w:lang w:eastAsia="pl-PL"/>
+        </w:rPr>
+        <w:t xml:space="preserve"> </w:t>
+      </w:r>
+      <w:r>
+        <w:rPr>
+          <w:rFonts w:ascii="Consolas" w:eastAsia="Times New Roman" w:hAnsi="Consolas" w:cs="Arial"/>
+          <w:color w:val="990099"/>
+          <w:sz w:val="20"/>
+          <w:szCs w:val="20"/>
+          <w:lang w:eastAsia="pl-PL"/>
+        </w:rPr>
+        <w:t>TABLE</w:t>
+      </w:r>
+      <w:r>
+        <w:rPr>
+          <w:rFonts w:ascii="Consolas" w:eastAsia="Times New Roman" w:hAnsi="Consolas" w:cs="Arial"/>
+          <w:color w:val="444444"/>
+          <w:sz w:val="20"/>
+          <w:szCs w:val="20"/>
+          <w:lang w:eastAsia="pl-PL"/>
+        </w:rPr>
+        <w:t xml:space="preserve"> filmy ( id </w:t>
+      </w:r>
       <w:proofErr w:type="spellStart"/>
       <w:r>
         <w:rPr>
-          <w:rStyle w:val="cm-keyword"/>
-          <w:rFonts w:ascii="Consolas" w:hAnsi="Consolas"/>
-          <w:color w:val="990099"/>
-          <w:sz w:val="20"/>
-          <w:szCs w:val="20"/>
-          <w:shd w:val="clear" w:color="auto" w:fill="FFFFFF"/>
-        </w:rPr>
-        <w:t>Kategoria_wiekowa</w:t>
+          <w:rFonts w:ascii="Consolas" w:eastAsia="Times New Roman" w:hAnsi="Consolas" w:cs="Arial"/>
+          <w:color w:val="444444"/>
+          <w:sz w:val="20"/>
+          <w:szCs w:val="20"/>
+          <w:lang w:eastAsia="pl-PL"/>
+        </w:rPr>
+        <w:t>int</w:t>
       </w:r>
       <w:proofErr w:type="spellEnd"/>
-    </w:p>
-    <w:p>
-      <w:pPr>
-        <w:rPr>
-          <w:rStyle w:val="cm-keyword"/>
-          <w:rFonts w:ascii="Consolas" w:hAnsi="Consolas"/>
-          <w:color w:val="990099"/>
-          <w:sz w:val="20"/>
-          <w:szCs w:val="20"/>
-          <w:shd w:val="clear" w:color="auto" w:fill="FFFFFF"/>
-        </w:rPr>
-      </w:pPr>
+      <w:r>
+        <w:rPr>
+          <w:rFonts w:ascii="Consolas" w:eastAsia="Times New Roman" w:hAnsi="Consolas" w:cs="Arial"/>
+          <w:color w:val="444444"/>
+          <w:sz w:val="20"/>
+          <w:szCs w:val="20"/>
+          <w:lang w:eastAsia="pl-PL"/>
+        </w:rPr>
+        <w:t xml:space="preserve"> AUTO_INCREMENT PRIMARY KEY, tytuł </w:t>
+      </w:r>
       <w:proofErr w:type="spellStart"/>
       <w:r>
         <w:rPr>
-          <w:rStyle w:val="cm-keyword"/>
-          <w:rFonts w:ascii="Consolas" w:hAnsi="Consolas"/>
-          <w:color w:val="990099"/>
-          <w:sz w:val="20"/>
-          <w:szCs w:val="20"/>
-          <w:shd w:val="clear" w:color="auto" w:fill="FFFFFF"/>
-        </w:rPr>
-        <w:t>Miejsce_w_podium</w:t>
+          <w:rFonts w:ascii="Consolas" w:eastAsia="Times New Roman" w:hAnsi="Consolas" w:cs="Arial"/>
+          <w:color w:val="444444"/>
+          <w:sz w:val="20"/>
+          <w:szCs w:val="20"/>
+          <w:lang w:eastAsia="pl-PL"/>
+        </w:rPr>
+        <w:t>varchar</w:t>
       </w:r>
       <w:proofErr w:type="spellEnd"/>
-    </w:p>
-    <w:p>
-      <w:pPr>
-        <w:rPr>
-          <w:rStyle w:val="cm-keyword"/>
-          <w:rFonts w:ascii="Consolas" w:hAnsi="Consolas"/>
-          <w:color w:val="990099"/>
-          <w:sz w:val="20"/>
-          <w:szCs w:val="20"/>
-          <w:shd w:val="clear" w:color="auto" w:fill="FFFFFF"/>
-        </w:rPr>
-      </w:pPr>
-    </w:p>
-    <w:p>
-      <w:pPr>
-        <w:rPr>
-          <w:rStyle w:val="cm-keyword"/>
-          <w:rFonts w:ascii="Consolas" w:hAnsi="Consolas"/>
-          <w:color w:val="990099"/>
-          <w:sz w:val="20"/>
-          <w:szCs w:val="20"/>
-          <w:shd w:val="clear" w:color="auto" w:fill="FFFFFF"/>
-        </w:rPr>
-      </w:pPr>
-    </w:p>
-    <w:p>
-      <w:pPr>
-        <w:rPr>
-          <w:rStyle w:val="cm-keyword"/>
-          <w:rFonts w:ascii="Consolas" w:hAnsi="Consolas"/>
-          <w:color w:val="990099"/>
-          <w:sz w:val="20"/>
-          <w:szCs w:val="20"/>
-          <w:shd w:val="clear" w:color="auto" w:fill="FFFFFF"/>
-        </w:rPr>
-      </w:pPr>
-    </w:p>
-    <w:p>
-      <w:pPr>
-        <w:rPr>
-          <w:rStyle w:val="cm-keyword"/>
-          <w:rFonts w:ascii="Consolas" w:hAnsi="Consolas"/>
-          <w:color w:val="990099"/>
-          <w:sz w:val="20"/>
-          <w:szCs w:val="20"/>
-          <w:shd w:val="clear" w:color="auto" w:fill="FFFFFF"/>
-        </w:rPr>
-      </w:pPr>
-    </w:p>
-    <w:p>
-      <w:pPr>
-        <w:rPr>
-          <w:rStyle w:val="cm-keyword"/>
-          <w:rFonts w:ascii="Consolas" w:hAnsi="Consolas"/>
-          <w:color w:val="990099"/>
-          <w:sz w:val="20"/>
-          <w:szCs w:val="20"/>
-          <w:shd w:val="clear" w:color="auto" w:fill="FFFFFF"/>
-        </w:rPr>
-      </w:pPr>
-      <w:r>
-        <w:rPr>
-          <w:rStyle w:val="cm-keyword"/>
-          <w:rFonts w:ascii="Consolas" w:hAnsi="Consolas"/>
-          <w:color w:val="990099"/>
-          <w:sz w:val="20"/>
-          <w:szCs w:val="20"/>
-          <w:shd w:val="clear" w:color="auto" w:fill="FFFFFF"/>
-        </w:rPr>
-        <w:t>Top 10 filmów w Polsce</w:t>
-      </w:r>
-      <w:r>
-        <w:rPr>
-          <w:rStyle w:val="cm-keyword"/>
-          <w:rFonts w:ascii="Consolas" w:hAnsi="Consolas"/>
-          <w:color w:val="990099"/>
-          <w:sz w:val="20"/>
-          <w:szCs w:val="20"/>
-          <w:shd w:val="clear" w:color="auto" w:fill="FFFFFF"/>
-        </w:rPr>
-        <w:t>:</w:t>
-      </w:r>
-    </w:p>
-    <w:p>
-      <w:pPr>
-        <w:rPr>
-          <w:rStyle w:val="cm-keyword"/>
-          <w:rFonts w:ascii="Consolas" w:hAnsi="Consolas"/>
-          <w:color w:val="990099"/>
-          <w:sz w:val="20"/>
-          <w:szCs w:val="20"/>
-          <w:shd w:val="clear" w:color="auto" w:fill="FFFFFF"/>
-        </w:rPr>
-      </w:pPr>
-      <w:r>
-        <w:rPr>
-          <w:rStyle w:val="cm-keyword"/>
-          <w:rFonts w:ascii="Consolas" w:hAnsi="Consolas"/>
-          <w:color w:val="990099"/>
-          <w:sz w:val="20"/>
-          <w:szCs w:val="20"/>
-          <w:shd w:val="clear" w:color="auto" w:fill="FFFFFF"/>
-        </w:rPr>
-        <w:t>Tytuł</w:t>
-      </w:r>
-    </w:p>
-    <w:p>
-      <w:pPr>
-        <w:rPr>
-          <w:rStyle w:val="cm-keyword"/>
-          <w:rFonts w:ascii="Consolas" w:hAnsi="Consolas"/>
-          <w:color w:val="990099"/>
-          <w:sz w:val="20"/>
-          <w:szCs w:val="20"/>
-          <w:shd w:val="clear" w:color="auto" w:fill="FFFFFF"/>
-        </w:rPr>
-      </w:pPr>
-      <w:r>
-        <w:rPr>
-          <w:rStyle w:val="cm-keyword"/>
-          <w:rFonts w:ascii="Consolas" w:hAnsi="Consolas"/>
-          <w:color w:val="990099"/>
-          <w:sz w:val="20"/>
-          <w:szCs w:val="20"/>
-          <w:shd w:val="clear" w:color="auto" w:fill="FFFFFF"/>
-        </w:rPr>
-        <w:t>Gatunek</w:t>
-      </w:r>
-    </w:p>
-    <w:p>
-      <w:pPr>
-        <w:rPr>
-          <w:rStyle w:val="cm-keyword"/>
-          <w:rFonts w:ascii="Consolas" w:hAnsi="Consolas"/>
-          <w:color w:val="990099"/>
-          <w:sz w:val="20"/>
-          <w:szCs w:val="20"/>
-          <w:shd w:val="clear" w:color="auto" w:fill="FFFFFF"/>
-        </w:rPr>
-      </w:pPr>
+      <w:r>
+        <w:rPr>
+          <w:rFonts w:ascii="Consolas" w:eastAsia="Times New Roman" w:hAnsi="Consolas" w:cs="Arial"/>
+          <w:color w:val="444444"/>
+          <w:sz w:val="20"/>
+          <w:szCs w:val="20"/>
+          <w:lang w:eastAsia="pl-PL"/>
+        </w:rPr>
+        <w:t>(</w:t>
+      </w:r>
+      <w:r>
+        <w:rPr>
+          <w:rFonts w:ascii="Consolas" w:eastAsia="Times New Roman" w:hAnsi="Consolas" w:cs="Arial"/>
+          <w:color w:val="008080"/>
+          <w:sz w:val="20"/>
+          <w:szCs w:val="20"/>
+          <w:lang w:eastAsia="pl-PL"/>
+        </w:rPr>
+        <w:t>45</w:t>
+      </w:r>
+      <w:r>
+        <w:rPr>
+          <w:rFonts w:ascii="Consolas" w:eastAsia="Times New Roman" w:hAnsi="Consolas" w:cs="Arial"/>
+          <w:color w:val="444444"/>
+          <w:sz w:val="20"/>
+          <w:szCs w:val="20"/>
+          <w:lang w:eastAsia="pl-PL"/>
+        </w:rPr>
+        <w:t xml:space="preserve">), </w:t>
+      </w:r>
       <w:proofErr w:type="spellStart"/>
       <w:r>
         <w:rPr>
-          <w:rStyle w:val="cm-keyword"/>
-          <w:rFonts w:ascii="Consolas" w:hAnsi="Consolas"/>
-          <w:color w:val="990099"/>
-          <w:sz w:val="20"/>
-          <w:szCs w:val="20"/>
-          <w:shd w:val="clear" w:color="auto" w:fill="FFFFFF"/>
-        </w:rPr>
-        <w:t>Kategoria_wiekowa</w:t>
+          <w:rFonts w:ascii="Consolas" w:eastAsia="Times New Roman" w:hAnsi="Consolas" w:cs="Arial"/>
+          <w:color w:val="444444"/>
+          <w:sz w:val="20"/>
+          <w:szCs w:val="20"/>
+          <w:lang w:eastAsia="pl-PL"/>
+        </w:rPr>
+        <w:t>rok_wydania</w:t>
       </w:r>
       <w:proofErr w:type="spellEnd"/>
-    </w:p>
-    <w:p>
-      <w:pPr>
-        <w:rPr>
-          <w:rStyle w:val="cm-keyword"/>
-          <w:rFonts w:ascii="Consolas" w:hAnsi="Consolas"/>
-          <w:color w:val="990099"/>
-          <w:sz w:val="20"/>
-          <w:szCs w:val="20"/>
-          <w:shd w:val="clear" w:color="auto" w:fill="FFFFFF"/>
-        </w:rPr>
-      </w:pPr>
-      <w:r>
-        <w:rPr>
-          <w:rStyle w:val="cm-keyword"/>
-          <w:rFonts w:ascii="Consolas" w:hAnsi="Consolas"/>
-          <w:color w:val="990099"/>
-          <w:sz w:val="20"/>
-          <w:szCs w:val="20"/>
-          <w:shd w:val="clear" w:color="auto" w:fill="FFFFFF"/>
-        </w:rPr>
-        <w:t xml:space="preserve">Reżyser </w:t>
-      </w:r>
-    </w:p>
-    <w:p>
-      <w:pPr>
-        <w:rPr>
-          <w:rStyle w:val="cm-keyword"/>
-          <w:rFonts w:ascii="Consolas" w:hAnsi="Consolas"/>
-          <w:color w:val="990099"/>
-          <w:sz w:val="20"/>
-          <w:szCs w:val="20"/>
-          <w:shd w:val="clear" w:color="auto" w:fill="FFFFFF"/>
-        </w:rPr>
-      </w:pPr>
+      <w:r>
+        <w:rPr>
+          <w:rFonts w:ascii="Consolas" w:eastAsia="Times New Roman" w:hAnsi="Consolas" w:cs="Arial"/>
+          <w:color w:val="444444"/>
+          <w:sz w:val="20"/>
+          <w:szCs w:val="20"/>
+          <w:lang w:eastAsia="pl-PL"/>
+        </w:rPr>
+        <w:t xml:space="preserve"> </w:t>
+      </w:r>
       <w:proofErr w:type="spellStart"/>
       <w:r>
         <w:rPr>
-          <w:rStyle w:val="cm-keyword"/>
-          <w:rFonts w:ascii="Consolas" w:hAnsi="Consolas"/>
-          <w:color w:val="990099"/>
-          <w:sz w:val="20"/>
-          <w:szCs w:val="20"/>
-          <w:shd w:val="clear" w:color="auto" w:fill="FFFFFF"/>
-        </w:rPr>
-        <w:t>Data_wydania</w:t>
+          <w:rFonts w:ascii="Consolas" w:eastAsia="Times New Roman" w:hAnsi="Consolas" w:cs="Arial"/>
+          <w:color w:val="444444"/>
+          <w:sz w:val="20"/>
+          <w:szCs w:val="20"/>
+          <w:lang w:eastAsia="pl-PL"/>
+        </w:rPr>
+        <w:t>int</w:t>
       </w:r>
       <w:proofErr w:type="spellEnd"/>
-    </w:p>
-    <w:p>
-      <w:pPr>
-        <w:rPr>
-          <w:rStyle w:val="cm-keyword"/>
-          <w:rFonts w:ascii="Consolas" w:hAnsi="Consolas"/>
-          <w:color w:val="990099"/>
-          <w:sz w:val="20"/>
-          <w:szCs w:val="20"/>
-          <w:shd w:val="clear" w:color="auto" w:fill="FFFFFF"/>
-        </w:rPr>
-      </w:pPr>
-      <w:r>
-        <w:rPr>
-          <w:rStyle w:val="cm-keyword"/>
-          <w:rFonts w:ascii="Consolas" w:hAnsi="Consolas"/>
-          <w:color w:val="990099"/>
-          <w:sz w:val="20"/>
-          <w:szCs w:val="20"/>
-          <w:shd w:val="clear" w:color="auto" w:fill="FFFFFF"/>
-        </w:rPr>
-        <w:t>Wytwórnia</w:t>
-      </w:r>
-    </w:p>
-    <w:p>
-      <w:pPr>
-        <w:rPr>
-          <w:rStyle w:val="cm-keyword"/>
-          <w:rFonts w:ascii="Consolas" w:hAnsi="Consolas"/>
-          <w:color w:val="990099"/>
-          <w:sz w:val="20"/>
-          <w:szCs w:val="20"/>
-          <w:shd w:val="clear" w:color="auto" w:fill="FFFFFF"/>
-        </w:rPr>
-      </w:pPr>
+      <w:r>
+        <w:rPr>
+          <w:rFonts w:ascii="Consolas" w:eastAsia="Times New Roman" w:hAnsi="Consolas" w:cs="Arial"/>
+          <w:color w:val="444444"/>
+          <w:sz w:val="20"/>
+          <w:szCs w:val="20"/>
+          <w:lang w:eastAsia="pl-PL"/>
+        </w:rPr>
+        <w:t>(</w:t>
+      </w:r>
+      <w:r>
+        <w:rPr>
+          <w:rFonts w:ascii="Consolas" w:eastAsia="Times New Roman" w:hAnsi="Consolas" w:cs="Arial"/>
+          <w:color w:val="008080"/>
+          <w:sz w:val="20"/>
+          <w:szCs w:val="20"/>
+          <w:lang w:eastAsia="pl-PL"/>
+        </w:rPr>
+        <w:t>4</w:t>
+      </w:r>
+      <w:r>
+        <w:rPr>
+          <w:rFonts w:ascii="Consolas" w:eastAsia="Times New Roman" w:hAnsi="Consolas" w:cs="Arial"/>
+          <w:color w:val="444444"/>
+          <w:sz w:val="20"/>
+          <w:szCs w:val="20"/>
+          <w:lang w:eastAsia="pl-PL"/>
+        </w:rPr>
+        <w:t xml:space="preserve">), </w:t>
+      </w:r>
       <w:proofErr w:type="spellStart"/>
       <w:r>
         <w:rPr>
-          <w:rStyle w:val="cm-keyword"/>
-          <w:rFonts w:ascii="Consolas" w:hAnsi="Consolas"/>
-          <w:color w:val="990099"/>
-          <w:sz w:val="20"/>
-          <w:szCs w:val="20"/>
-          <w:shd w:val="clear" w:color="auto" w:fill="FFFFFF"/>
-        </w:rPr>
-        <w:t>Miejsce_w_podium</w:t>
+          <w:rFonts w:ascii="Consolas" w:eastAsia="Times New Roman" w:hAnsi="Consolas" w:cs="Arial"/>
+          <w:color w:val="444444"/>
+          <w:sz w:val="20"/>
+          <w:szCs w:val="20"/>
+          <w:lang w:eastAsia="pl-PL"/>
+        </w:rPr>
+        <w:t>rezyserowie</w:t>
       </w:r>
       <w:proofErr w:type="spellEnd"/>
-    </w:p>
-    <w:p/>
-    <w:p>
-      <w:pPr>
-        <w:rPr>
-          <w:rStyle w:val="cm-keyword"/>
-          <w:rFonts w:ascii="Consolas" w:hAnsi="Consolas"/>
-          <w:color w:val="990099"/>
-          <w:sz w:val="20"/>
-          <w:szCs w:val="20"/>
-          <w:shd w:val="clear" w:color="auto" w:fill="FFFFFF"/>
-        </w:rPr>
-      </w:pPr>
-    </w:p>
-    <w:p>
-      <w:pPr>
-        <w:rPr>
-          <w:rStyle w:val="cm-keyword"/>
-          <w:rFonts w:ascii="Consolas" w:hAnsi="Consolas"/>
-          <w:color w:val="990099"/>
-          <w:sz w:val="20"/>
-          <w:szCs w:val="20"/>
-          <w:shd w:val="clear" w:color="auto" w:fill="FFFFFF"/>
-        </w:rPr>
-      </w:pPr>
-    </w:p>
-    <w:p>
-      <w:pPr>
-        <w:rPr>
-          <w:rStyle w:val="cm-keyword"/>
-          <w:rFonts w:ascii="Consolas" w:hAnsi="Consolas"/>
-          <w:color w:val="990099"/>
-          <w:sz w:val="20"/>
-          <w:szCs w:val="20"/>
-          <w:shd w:val="clear" w:color="auto" w:fill="FFFFFF"/>
-        </w:rPr>
-      </w:pPr>
-    </w:p>
-    <w:p>
-      <w:pPr>
-        <w:rPr>
-          <w:rStyle w:val="cm-keyword"/>
-          <w:rFonts w:ascii="Consolas" w:hAnsi="Consolas"/>
-          <w:color w:val="990099"/>
-          <w:sz w:val="20"/>
-          <w:szCs w:val="20"/>
-          <w:shd w:val="clear" w:color="auto" w:fill="FFFFFF"/>
-        </w:rPr>
-      </w:pPr>
+      <w:r>
+        <w:rPr>
+          <w:rFonts w:ascii="Consolas" w:eastAsia="Times New Roman" w:hAnsi="Consolas" w:cs="Arial"/>
+          <w:color w:val="444444"/>
+          <w:sz w:val="20"/>
+          <w:szCs w:val="20"/>
+          <w:lang w:eastAsia="pl-PL"/>
+        </w:rPr>
+        <w:t xml:space="preserve"> </w:t>
+      </w:r>
       <w:proofErr w:type="spellStart"/>
       <w:r>
         <w:rPr>
-          <w:rStyle w:val="cm-keyword"/>
-          <w:rFonts w:ascii="Consolas" w:hAnsi="Consolas"/>
-          <w:color w:val="990099"/>
-          <w:sz w:val="20"/>
-          <w:szCs w:val="20"/>
-          <w:shd w:val="clear" w:color="auto" w:fill="FFFFFF"/>
-        </w:rPr>
-        <w:t>Subskrybje</w:t>
+          <w:rFonts w:ascii="Consolas" w:eastAsia="Times New Roman" w:hAnsi="Consolas" w:cs="Arial"/>
+          <w:color w:val="444444"/>
+          <w:sz w:val="20"/>
+          <w:szCs w:val="20"/>
+          <w:lang w:eastAsia="pl-PL"/>
+        </w:rPr>
+        <w:t>varchar</w:t>
       </w:r>
       <w:proofErr w:type="spellEnd"/>
       <w:r>
         <w:rPr>
-          <w:rStyle w:val="cm-keyword"/>
-          <w:rFonts w:ascii="Consolas" w:hAnsi="Consolas"/>
-          <w:color w:val="990099"/>
-          <w:sz w:val="20"/>
-          <w:szCs w:val="20"/>
-          <w:shd w:val="clear" w:color="auto" w:fill="FFFFFF"/>
-        </w:rPr>
-        <w:t>:</w:t>
-      </w:r>
-    </w:p>
-    <w:p>
-      <w:pPr>
-        <w:rPr>
-          <w:rStyle w:val="cm-keyword"/>
-          <w:rFonts w:ascii="Consolas" w:hAnsi="Consolas"/>
-          <w:color w:val="990099"/>
-          <w:sz w:val="20"/>
-          <w:szCs w:val="20"/>
-          <w:shd w:val="clear" w:color="auto" w:fill="FFFFFF"/>
-        </w:rPr>
-      </w:pPr>
-      <w:r>
-        <w:rPr>
-          <w:rStyle w:val="cm-keyword"/>
-          <w:rFonts w:ascii="Consolas" w:hAnsi="Consolas"/>
-          <w:color w:val="990099"/>
-          <w:sz w:val="20"/>
-          <w:szCs w:val="20"/>
-          <w:shd w:val="clear" w:color="auto" w:fill="FFFFFF"/>
-        </w:rPr>
-        <w:t>Cena</w:t>
-      </w:r>
-    </w:p>
-    <w:p>
-      <w:pPr>
-        <w:rPr>
-          <w:rStyle w:val="cm-keyword"/>
-          <w:rFonts w:ascii="Consolas" w:hAnsi="Consolas"/>
-          <w:color w:val="990099"/>
-          <w:sz w:val="20"/>
-          <w:szCs w:val="20"/>
-          <w:shd w:val="clear" w:color="auto" w:fill="FFFFFF"/>
-        </w:rPr>
-      </w:pPr>
-      <w:r>
-        <w:rPr>
-          <w:rStyle w:val="cm-keyword"/>
-          <w:rFonts w:ascii="Consolas" w:hAnsi="Consolas"/>
-          <w:color w:val="990099"/>
-          <w:sz w:val="20"/>
-          <w:szCs w:val="20"/>
-          <w:shd w:val="clear" w:color="auto" w:fill="FFFFFF"/>
-        </w:rPr>
-        <w:t>Dodatki</w:t>
-      </w:r>
-    </w:p>
-    <w:p>
-      <w:pPr>
-        <w:rPr>
-          <w:rStyle w:val="cm-keyword"/>
-          <w:rFonts w:ascii="Consolas" w:hAnsi="Consolas"/>
-          <w:color w:val="990099"/>
-          <w:sz w:val="20"/>
-          <w:szCs w:val="20"/>
-          <w:shd w:val="clear" w:color="auto" w:fill="FFFFFF"/>
-        </w:rPr>
-      </w:pPr>
+          <w:rFonts w:ascii="Consolas" w:eastAsia="Times New Roman" w:hAnsi="Consolas" w:cs="Arial"/>
+          <w:color w:val="444444"/>
+          <w:sz w:val="20"/>
+          <w:szCs w:val="20"/>
+          <w:lang w:eastAsia="pl-PL"/>
+        </w:rPr>
+        <w:t>(</w:t>
+      </w:r>
+      <w:r>
+        <w:rPr>
+          <w:rFonts w:ascii="Consolas" w:eastAsia="Times New Roman" w:hAnsi="Consolas" w:cs="Arial"/>
+          <w:color w:val="008080"/>
+          <w:sz w:val="20"/>
+          <w:szCs w:val="20"/>
+          <w:lang w:eastAsia="pl-PL"/>
+        </w:rPr>
+        <w:t>45</w:t>
+      </w:r>
+      <w:r>
+        <w:rPr>
+          <w:rFonts w:ascii="Consolas" w:eastAsia="Times New Roman" w:hAnsi="Consolas" w:cs="Arial"/>
+          <w:color w:val="444444"/>
+          <w:sz w:val="20"/>
+          <w:szCs w:val="20"/>
+          <w:lang w:eastAsia="pl-PL"/>
+        </w:rPr>
+        <w:t xml:space="preserve">), gatunek </w:t>
+      </w:r>
       <w:proofErr w:type="spellStart"/>
       <w:r>
         <w:rPr>
-          <w:rStyle w:val="cm-keyword"/>
-          <w:rFonts w:ascii="Consolas" w:hAnsi="Consolas"/>
-          <w:color w:val="990099"/>
-          <w:sz w:val="20"/>
-          <w:szCs w:val="20"/>
-          <w:shd w:val="clear" w:color="auto" w:fill="FFFFFF"/>
-        </w:rPr>
-        <w:t>Długość_trwania</w:t>
+          <w:rFonts w:ascii="Consolas" w:eastAsia="Times New Roman" w:hAnsi="Consolas" w:cs="Arial"/>
+          <w:color w:val="444444"/>
+          <w:sz w:val="20"/>
+          <w:szCs w:val="20"/>
+          <w:lang w:eastAsia="pl-PL"/>
+        </w:rPr>
+        <w:t>varchar</w:t>
       </w:r>
       <w:proofErr w:type="spellEnd"/>
-    </w:p>
-    <w:p>
-      <w:pPr>
-        <w:rPr>
-          <w:rStyle w:val="cm-keyword"/>
-          <w:rFonts w:ascii="Consolas" w:hAnsi="Consolas"/>
-          <w:color w:val="990099"/>
-          <w:sz w:val="20"/>
-          <w:szCs w:val="20"/>
-          <w:shd w:val="clear" w:color="auto" w:fill="FFFFFF"/>
-        </w:rPr>
-      </w:pPr>
+      <w:r>
+        <w:rPr>
+          <w:rFonts w:ascii="Consolas" w:eastAsia="Times New Roman" w:hAnsi="Consolas" w:cs="Arial"/>
+          <w:color w:val="444444"/>
+          <w:sz w:val="20"/>
+          <w:szCs w:val="20"/>
+          <w:lang w:eastAsia="pl-PL"/>
+        </w:rPr>
+        <w:t>(</w:t>
+      </w:r>
+      <w:r>
+        <w:rPr>
+          <w:rFonts w:ascii="Consolas" w:eastAsia="Times New Roman" w:hAnsi="Consolas" w:cs="Arial"/>
+          <w:color w:val="008080"/>
+          <w:sz w:val="20"/>
+          <w:szCs w:val="20"/>
+          <w:lang w:eastAsia="pl-PL"/>
+        </w:rPr>
+        <w:t>45</w:t>
+      </w:r>
+      <w:r>
+        <w:rPr>
+          <w:rFonts w:ascii="Consolas" w:eastAsia="Times New Roman" w:hAnsi="Consolas" w:cs="Arial"/>
+          <w:color w:val="444444"/>
+          <w:sz w:val="20"/>
+          <w:szCs w:val="20"/>
+          <w:lang w:eastAsia="pl-PL"/>
+        </w:rPr>
+        <w:t xml:space="preserve">), wytwórnia </w:t>
+      </w:r>
       <w:proofErr w:type="spellStart"/>
       <w:r>
         <w:rPr>
-          <w:rStyle w:val="cm-keyword"/>
-          <w:rFonts w:ascii="Consolas" w:hAnsi="Consolas"/>
-          <w:color w:val="990099"/>
-          <w:sz w:val="20"/>
-          <w:szCs w:val="20"/>
-          <w:shd w:val="clear" w:color="auto" w:fill="FFFFFF"/>
-        </w:rPr>
-        <w:t>Możliwa_forma_płatności</w:t>
+          <w:rFonts w:ascii="Consolas" w:eastAsia="Times New Roman" w:hAnsi="Consolas" w:cs="Arial"/>
+          <w:color w:val="444444"/>
+          <w:sz w:val="20"/>
+          <w:szCs w:val="20"/>
+          <w:lang w:eastAsia="pl-PL"/>
+        </w:rPr>
+        <w:t>varchar</w:t>
       </w:r>
       <w:proofErr w:type="spellEnd"/>
-    </w:p>
-    <w:p>
-      <w:pPr>
-        <w:rPr>
-          <w:rStyle w:val="cm-keyword"/>
-          <w:rFonts w:ascii="Consolas" w:hAnsi="Consolas"/>
-          <w:color w:val="990099"/>
-          <w:sz w:val="20"/>
-          <w:szCs w:val="20"/>
-          <w:shd w:val="clear" w:color="auto" w:fill="FFFFFF"/>
-        </w:rPr>
-      </w:pPr>
-      <w:r>
-        <w:rPr>
-          <w:rStyle w:val="cm-keyword"/>
-          <w:rFonts w:ascii="Consolas" w:hAnsi="Consolas"/>
-          <w:color w:val="990099"/>
-          <w:sz w:val="20"/>
-          <w:szCs w:val="20"/>
-          <w:shd w:val="clear" w:color="auto" w:fill="FFFFFF"/>
-        </w:rPr>
-        <w:t>P</w:t>
-      </w:r>
-      <w:r>
-        <w:rPr>
-          <w:rStyle w:val="cm-keyword"/>
-          <w:rFonts w:ascii="Consolas" w:hAnsi="Consolas"/>
-          <w:color w:val="990099"/>
-          <w:sz w:val="20"/>
-          <w:szCs w:val="20"/>
-          <w:shd w:val="clear" w:color="auto" w:fill="FFFFFF"/>
-        </w:rPr>
-        <w:t>akiet</w:t>
-      </w:r>
-    </w:p>
-    <w:p>
-      <w:pPr>
-        <w:rPr>
-          <w:rStyle w:val="cm-keyword"/>
-          <w:rFonts w:ascii="Consolas" w:hAnsi="Consolas"/>
-          <w:color w:val="990099"/>
-          <w:sz w:val="20"/>
-          <w:szCs w:val="20"/>
-          <w:shd w:val="clear" w:color="auto" w:fill="FFFFFF"/>
-        </w:rPr>
-      </w:pPr>
-    </w:p>
-    <w:p>
-      <w:pPr>
-        <w:rPr>
-          <w:rStyle w:val="cm-keyword"/>
-          <w:rFonts w:ascii="Consolas" w:hAnsi="Consolas"/>
-          <w:color w:val="990099"/>
-          <w:sz w:val="20"/>
-          <w:szCs w:val="20"/>
-          <w:shd w:val="clear" w:color="auto" w:fill="FFFFFF"/>
-        </w:rPr>
-      </w:pPr>
+      <w:r>
+        <w:rPr>
+          <w:rFonts w:ascii="Consolas" w:eastAsia="Times New Roman" w:hAnsi="Consolas" w:cs="Arial"/>
+          <w:color w:val="444444"/>
+          <w:sz w:val="20"/>
+          <w:szCs w:val="20"/>
+          <w:lang w:eastAsia="pl-PL"/>
+        </w:rPr>
+        <w:t>(</w:t>
+      </w:r>
+      <w:r>
+        <w:rPr>
+          <w:rFonts w:ascii="Consolas" w:eastAsia="Times New Roman" w:hAnsi="Consolas" w:cs="Arial"/>
+          <w:color w:val="008080"/>
+          <w:sz w:val="20"/>
+          <w:szCs w:val="20"/>
+          <w:lang w:eastAsia="pl-PL"/>
+        </w:rPr>
+        <w:t>45</w:t>
+      </w:r>
+      <w:r>
+        <w:rPr>
+          <w:rFonts w:ascii="Consolas" w:eastAsia="Times New Roman" w:hAnsi="Consolas" w:cs="Arial"/>
+          <w:color w:val="444444"/>
+          <w:sz w:val="20"/>
+          <w:szCs w:val="20"/>
+          <w:lang w:eastAsia="pl-PL"/>
+        </w:rPr>
+        <w:t xml:space="preserve">), </w:t>
+      </w:r>
       <w:proofErr w:type="spellStart"/>
       <w:r>
         <w:rPr>
-          <w:rStyle w:val="cm-keyword"/>
-          <w:rFonts w:ascii="Consolas" w:hAnsi="Consolas"/>
-          <w:color w:val="990099"/>
-          <w:sz w:val="20"/>
-          <w:szCs w:val="20"/>
-          <w:shd w:val="clear" w:color="auto" w:fill="FFFFFF"/>
-        </w:rPr>
-        <w:t>Netflix_informacje</w:t>
+          <w:rFonts w:ascii="Consolas" w:eastAsia="Times New Roman" w:hAnsi="Consolas" w:cs="Arial"/>
+          <w:color w:val="444444"/>
+          <w:sz w:val="20"/>
+          <w:szCs w:val="20"/>
+          <w:lang w:eastAsia="pl-PL"/>
+        </w:rPr>
+        <w:t>kategoria_wiekowa</w:t>
       </w:r>
       <w:proofErr w:type="spellEnd"/>
       <w:r>
         <w:rPr>
-          <w:rStyle w:val="cm-keyword"/>
-          <w:rFonts w:ascii="Consolas" w:hAnsi="Consolas"/>
-          <w:color w:val="990099"/>
-          <w:sz w:val="20"/>
-          <w:szCs w:val="20"/>
-          <w:shd w:val="clear" w:color="auto" w:fill="FFFFFF"/>
-        </w:rPr>
-        <w:t>:</w:t>
-      </w:r>
-    </w:p>
-    <w:p>
-      <w:pPr>
-        <w:rPr>
-          <w:rStyle w:val="cm-keyword"/>
-          <w:rFonts w:ascii="Consolas" w:hAnsi="Consolas"/>
-          <w:color w:val="990099"/>
-          <w:sz w:val="20"/>
-          <w:szCs w:val="20"/>
-          <w:shd w:val="clear" w:color="auto" w:fill="FFFFFF"/>
-        </w:rPr>
-      </w:pPr>
-      <w:r>
-        <w:rPr>
-          <w:rStyle w:val="cm-keyword"/>
-          <w:rFonts w:ascii="Consolas" w:hAnsi="Consolas"/>
-          <w:color w:val="990099"/>
-          <w:sz w:val="20"/>
-          <w:szCs w:val="20"/>
-          <w:shd w:val="clear" w:color="auto" w:fill="FFFFFF"/>
-        </w:rPr>
-        <w:t>Stwórca</w:t>
-      </w:r>
-    </w:p>
-    <w:p>
-      <w:pPr>
-        <w:rPr>
-          <w:rStyle w:val="cm-keyword"/>
-          <w:rFonts w:ascii="Consolas" w:hAnsi="Consolas"/>
-          <w:color w:val="990099"/>
-          <w:sz w:val="20"/>
-          <w:szCs w:val="20"/>
-          <w:shd w:val="clear" w:color="auto" w:fill="FFFFFF"/>
-        </w:rPr>
-      </w:pPr>
+          <w:rFonts w:ascii="Consolas" w:eastAsia="Times New Roman" w:hAnsi="Consolas" w:cs="Arial"/>
+          <w:color w:val="444444"/>
+          <w:sz w:val="20"/>
+          <w:szCs w:val="20"/>
+          <w:lang w:eastAsia="pl-PL"/>
+        </w:rPr>
+        <w:t xml:space="preserve"> </w:t>
+      </w:r>
       <w:proofErr w:type="spellStart"/>
       <w:r>
         <w:rPr>
-          <w:rStyle w:val="cm-keyword"/>
-          <w:rFonts w:ascii="Consolas" w:hAnsi="Consolas"/>
-          <w:color w:val="990099"/>
-          <w:sz w:val="20"/>
-          <w:szCs w:val="20"/>
-          <w:shd w:val="clear" w:color="auto" w:fill="FFFFFF"/>
-        </w:rPr>
-        <w:t>Zarobki_tworcy</w:t>
+          <w:rFonts w:ascii="Consolas" w:eastAsia="Times New Roman" w:hAnsi="Consolas" w:cs="Arial"/>
+          <w:color w:val="444444"/>
+          <w:sz w:val="20"/>
+          <w:szCs w:val="20"/>
+          <w:lang w:eastAsia="pl-PL"/>
+        </w:rPr>
+        <w:t>int</w:t>
       </w:r>
       <w:proofErr w:type="spellEnd"/>
       <w:r>
         <w:rPr>
-          <w:rStyle w:val="cm-keyword"/>
-          <w:rFonts w:ascii="Consolas" w:hAnsi="Consolas"/>
-          <w:color w:val="990099"/>
-          <w:sz w:val="20"/>
-          <w:szCs w:val="20"/>
-          <w:shd w:val="clear" w:color="auto" w:fill="FFFFFF"/>
-        </w:rPr>
-        <w:t xml:space="preserve"> </w:t>
-      </w:r>
-    </w:p>
-    <w:p>
-      <w:pPr>
-        <w:rPr>
-          <w:rStyle w:val="cm-keyword"/>
-          <w:rFonts w:ascii="Consolas" w:hAnsi="Consolas"/>
-          <w:color w:val="990099"/>
-          <w:sz w:val="20"/>
-          <w:szCs w:val="20"/>
-          <w:shd w:val="clear" w:color="auto" w:fill="FFFFFF"/>
-        </w:rPr>
-      </w:pPr>
-      <w:proofErr w:type="spellStart"/>
-      <w:r>
-        <w:rPr>
-          <w:rStyle w:val="cm-keyword"/>
-          <w:rFonts w:ascii="Consolas" w:hAnsi="Consolas"/>
-          <w:color w:val="990099"/>
-          <w:sz w:val="20"/>
-          <w:szCs w:val="20"/>
-          <w:shd w:val="clear" w:color="auto" w:fill="FFFFFF"/>
-        </w:rPr>
-        <w:t>Rok_założenia</w:t>
-      </w:r>
-      <w:proofErr w:type="spellEnd"/>
-    </w:p>
-    <w:p>
-      <w:pPr>
-        <w:rPr>
-          <w:rStyle w:val="cm-keyword"/>
-          <w:rFonts w:ascii="Consolas" w:hAnsi="Consolas"/>
-          <w:color w:val="990099"/>
-          <w:sz w:val="20"/>
-          <w:szCs w:val="20"/>
-          <w:shd w:val="clear" w:color="auto" w:fill="FFFFFF"/>
-        </w:rPr>
-      </w:pPr>
+          <w:rFonts w:ascii="Consolas" w:eastAsia="Times New Roman" w:hAnsi="Consolas" w:cs="Arial"/>
+          <w:color w:val="444444"/>
+          <w:sz w:val="20"/>
+          <w:szCs w:val="20"/>
+          <w:lang w:eastAsia="pl-PL"/>
+        </w:rPr>
+        <w:t>, kontynuacje ENUM("posiada", "nie posiada") );</w:t>
+      </w:r>
+    </w:p>
+    <w:p>
+      <w:pPr>
+        <w:spacing w:after="48" w:line="240" w:lineRule="auto"/>
+        <w:rPr>
+          <w:rFonts w:ascii="Consolas" w:eastAsia="Times New Roman" w:hAnsi="Consolas" w:cs="Arial"/>
+          <w:color w:val="444444"/>
+          <w:sz w:val="20"/>
+          <w:szCs w:val="20"/>
+          <w:lang w:eastAsia="pl-PL"/>
+        </w:rPr>
+      </w:pPr>
+      <w:r>
+        <w:rPr>
+          <w:rFonts w:ascii="Consolas" w:eastAsia="Times New Roman" w:hAnsi="Consolas" w:cs="Arial"/>
+          <w:color w:val="990099"/>
+          <w:sz w:val="20"/>
+          <w:szCs w:val="20"/>
+          <w:lang w:eastAsia="pl-PL"/>
+        </w:rPr>
+        <w:t>SELECT</w:t>
+      </w:r>
+      <w:r>
+        <w:rPr>
+          <w:rFonts w:ascii="Consolas" w:eastAsia="Times New Roman" w:hAnsi="Consolas" w:cs="Arial"/>
+          <w:color w:val="444444"/>
+          <w:sz w:val="20"/>
+          <w:szCs w:val="20"/>
+          <w:lang w:eastAsia="pl-PL"/>
+        </w:rPr>
+        <w:t> </w:t>
+      </w:r>
+      <w:r>
+        <w:rPr>
+          <w:rFonts w:ascii="Consolas" w:eastAsia="Times New Roman" w:hAnsi="Consolas" w:cs="Arial"/>
+          <w:color w:val="FF00FF"/>
+          <w:sz w:val="20"/>
+          <w:szCs w:val="20"/>
+          <w:lang w:eastAsia="pl-PL"/>
+        </w:rPr>
+        <w:t>*</w:t>
+      </w:r>
+      <w:r>
+        <w:rPr>
+          <w:rFonts w:ascii="Consolas" w:eastAsia="Times New Roman" w:hAnsi="Consolas" w:cs="Arial"/>
+          <w:color w:val="444444"/>
+          <w:sz w:val="20"/>
+          <w:szCs w:val="20"/>
+          <w:lang w:eastAsia="pl-PL"/>
+        </w:rPr>
+        <w:t> </w:t>
+      </w:r>
+      <w:r>
+        <w:rPr>
+          <w:rFonts w:ascii="Consolas" w:eastAsia="Times New Roman" w:hAnsi="Consolas" w:cs="Arial"/>
+          <w:color w:val="990099"/>
+          <w:sz w:val="20"/>
+          <w:szCs w:val="20"/>
+          <w:lang w:eastAsia="pl-PL"/>
+        </w:rPr>
+        <w:t>FROM</w:t>
+      </w:r>
+      <w:r>
+        <w:rPr>
+          <w:rFonts w:ascii="Consolas" w:eastAsia="Times New Roman" w:hAnsi="Consolas" w:cs="Arial"/>
+          <w:color w:val="444444"/>
+          <w:sz w:val="20"/>
+          <w:szCs w:val="20"/>
+          <w:lang w:eastAsia="pl-PL"/>
+        </w:rPr>
+        <w:t> `filmy`</w:t>
+      </w:r>
+    </w:p>
+    <w:p>
+      <w:pPr>
+        <w:spacing w:after="48" w:line="240" w:lineRule="auto"/>
+        <w:rPr>
+          <w:rFonts w:ascii="Consolas" w:eastAsia="Times New Roman" w:hAnsi="Consolas" w:cs="Arial"/>
+          <w:color w:val="444444"/>
+          <w:sz w:val="20"/>
+          <w:szCs w:val="20"/>
+          <w:lang w:eastAsia="pl-PL"/>
+        </w:rPr>
+      </w:pPr>
+      <w:r>
+        <w:rPr>
+          <w:rFonts w:ascii="Consolas" w:eastAsia="Times New Roman" w:hAnsi="Consolas" w:cs="Arial"/>
+          <w:color w:val="990099"/>
+          <w:sz w:val="20"/>
+          <w:szCs w:val="20"/>
+          <w:lang w:eastAsia="pl-PL"/>
+        </w:rPr>
+        <w:t>CREATE</w:t>
+      </w:r>
+      <w:r>
+        <w:rPr>
+          <w:rFonts w:ascii="Consolas" w:eastAsia="Times New Roman" w:hAnsi="Consolas" w:cs="Arial"/>
+          <w:color w:val="444444"/>
+          <w:sz w:val="20"/>
+          <w:szCs w:val="20"/>
+          <w:lang w:eastAsia="pl-PL"/>
+        </w:rPr>
+        <w:t> </w:t>
+      </w:r>
+      <w:r>
+        <w:rPr>
+          <w:rFonts w:ascii="Consolas" w:eastAsia="Times New Roman" w:hAnsi="Consolas" w:cs="Arial"/>
+          <w:color w:val="990099"/>
+          <w:sz w:val="20"/>
+          <w:szCs w:val="20"/>
+          <w:lang w:eastAsia="pl-PL"/>
+        </w:rPr>
+        <w:t>TABLE</w:t>
+      </w:r>
+      <w:r>
+        <w:rPr>
+          <w:rFonts w:ascii="Consolas" w:eastAsia="Times New Roman" w:hAnsi="Consolas" w:cs="Arial"/>
+          <w:color w:val="444444"/>
+          <w:sz w:val="20"/>
+          <w:szCs w:val="20"/>
+          <w:lang w:eastAsia="pl-PL"/>
+        </w:rPr>
+        <w:t> konta (id int AUTO_INCREMENT PRIMARY KEY, nazwa_konta varchar(</w:t>
+      </w:r>
+      <w:r>
+        <w:rPr>
+          <w:rFonts w:ascii="Consolas" w:eastAsia="Times New Roman" w:hAnsi="Consolas" w:cs="Arial"/>
+          <w:color w:val="008080"/>
+          <w:sz w:val="20"/>
+          <w:szCs w:val="20"/>
+          <w:lang w:eastAsia="pl-PL"/>
+        </w:rPr>
+        <w:t>45</w:t>
+      </w:r>
+      <w:r>
+        <w:rPr>
+          <w:rFonts w:ascii="Consolas" w:eastAsia="Times New Roman" w:hAnsi="Consolas" w:cs="Arial"/>
+          <w:color w:val="444444"/>
+          <w:sz w:val="20"/>
+          <w:szCs w:val="20"/>
+          <w:lang w:eastAsia="pl-PL"/>
+        </w:rPr>
+        <w:t>), data_zalozenia date, rodzaj_konta ENUM("dziecięcy", "dorosly") );</w:t>
+      </w:r>
+    </w:p>
+    <w:p>
+      <w:pPr>
+        <w:spacing w:after="48" w:line="240" w:lineRule="auto"/>
+        <w:rPr>
+          <w:rFonts w:ascii="Consolas" w:eastAsia="Times New Roman" w:hAnsi="Consolas" w:cs="Arial"/>
+          <w:color w:val="444444"/>
+          <w:sz w:val="20"/>
+          <w:szCs w:val="20"/>
+          <w:lang w:eastAsia="pl-PL"/>
+        </w:rPr>
+      </w:pPr>
+      <w:r>
+        <w:rPr>
+          <w:rFonts w:ascii="Consolas" w:eastAsia="Times New Roman" w:hAnsi="Consolas" w:cs="Arial"/>
+          <w:color w:val="990099"/>
+          <w:sz w:val="20"/>
+          <w:szCs w:val="20"/>
+          <w:lang w:eastAsia="pl-PL"/>
+        </w:rPr>
+        <w:t>SELECT</w:t>
+      </w:r>
+      <w:r>
+        <w:rPr>
+          <w:rFonts w:ascii="Consolas" w:eastAsia="Times New Roman" w:hAnsi="Consolas" w:cs="Arial"/>
+          <w:color w:val="444444"/>
+          <w:sz w:val="20"/>
+          <w:szCs w:val="20"/>
+          <w:lang w:eastAsia="pl-PL"/>
+        </w:rPr>
+        <w:t> </w:t>
+      </w:r>
+      <w:r>
+        <w:rPr>
+          <w:rFonts w:ascii="Consolas" w:eastAsia="Times New Roman" w:hAnsi="Consolas" w:cs="Arial"/>
+          <w:color w:val="FF00FF"/>
+          <w:sz w:val="20"/>
+          <w:szCs w:val="20"/>
+          <w:lang w:eastAsia="pl-PL"/>
+        </w:rPr>
+        <w:t>*</w:t>
+      </w:r>
+      <w:r>
+        <w:rPr>
+          <w:rFonts w:ascii="Consolas" w:eastAsia="Times New Roman" w:hAnsi="Consolas" w:cs="Arial"/>
+          <w:color w:val="444444"/>
+          <w:sz w:val="20"/>
+          <w:szCs w:val="20"/>
+          <w:lang w:eastAsia="pl-PL"/>
+        </w:rPr>
+        <w:t> </w:t>
+      </w:r>
+      <w:r>
+        <w:rPr>
+          <w:rFonts w:ascii="Consolas" w:eastAsia="Times New Roman" w:hAnsi="Consolas" w:cs="Arial"/>
+          <w:color w:val="990099"/>
+          <w:sz w:val="20"/>
+          <w:szCs w:val="20"/>
+          <w:lang w:eastAsia="pl-PL"/>
+        </w:rPr>
+        <w:t>FROM</w:t>
+      </w:r>
+      <w:r>
+        <w:rPr>
+          <w:rFonts w:ascii="Consolas" w:eastAsia="Times New Roman" w:hAnsi="Consolas" w:cs="Arial"/>
+          <w:color w:val="444444"/>
+          <w:sz w:val="20"/>
+          <w:szCs w:val="20"/>
+          <w:lang w:eastAsia="pl-PL"/>
+        </w:rPr>
+        <w:t> `filmy`</w:t>
+      </w:r>
+    </w:p>
+    <w:p>
+      <w:pPr>
+        <w:spacing w:after="48" w:line="240" w:lineRule="auto"/>
+        <w:rPr>
+          <w:rFonts w:ascii="Consolas" w:eastAsia="Times New Roman" w:hAnsi="Consolas" w:cs="Arial"/>
+          <w:color w:val="444444"/>
+          <w:sz w:val="20"/>
+          <w:szCs w:val="20"/>
+          <w:lang w:eastAsia="pl-PL"/>
+        </w:rPr>
+      </w:pPr>
+      <w:r>
+        <w:rPr>
+          <w:rFonts w:ascii="Consolas" w:eastAsia="Times New Roman" w:hAnsi="Consolas" w:cs="Arial"/>
+          <w:color w:val="990099"/>
+          <w:sz w:val="20"/>
+          <w:szCs w:val="20"/>
+          <w:lang w:eastAsia="pl-PL"/>
+        </w:rPr>
+        <w:t>SELECT</w:t>
+      </w:r>
+      <w:r>
+        <w:rPr>
+          <w:rFonts w:ascii="Consolas" w:eastAsia="Times New Roman" w:hAnsi="Consolas" w:cs="Arial"/>
+          <w:color w:val="444444"/>
+          <w:sz w:val="20"/>
+          <w:szCs w:val="20"/>
+          <w:lang w:eastAsia="pl-PL"/>
+        </w:rPr>
+        <w:t> </w:t>
+      </w:r>
+      <w:r>
+        <w:rPr>
+          <w:rFonts w:ascii="Consolas" w:eastAsia="Times New Roman" w:hAnsi="Consolas" w:cs="Arial"/>
+          <w:color w:val="FF00FF"/>
+          <w:sz w:val="20"/>
+          <w:szCs w:val="20"/>
+          <w:lang w:eastAsia="pl-PL"/>
+        </w:rPr>
+        <w:t>*</w:t>
+      </w:r>
+      <w:r>
+        <w:rPr>
+          <w:rFonts w:ascii="Consolas" w:eastAsia="Times New Roman" w:hAnsi="Consolas" w:cs="Arial"/>
+          <w:color w:val="444444"/>
+          <w:sz w:val="20"/>
+          <w:szCs w:val="20"/>
+          <w:lang w:eastAsia="pl-PL"/>
+        </w:rPr>
+        <w:t> </w:t>
+      </w:r>
+      <w:r>
+        <w:rPr>
+          <w:rFonts w:ascii="Consolas" w:eastAsia="Times New Roman" w:hAnsi="Consolas" w:cs="Arial"/>
+          <w:color w:val="990099"/>
+          <w:sz w:val="20"/>
+          <w:szCs w:val="20"/>
+          <w:lang w:eastAsia="pl-PL"/>
+        </w:rPr>
+        <w:t>FROM</w:t>
+      </w:r>
+      <w:r>
+        <w:rPr>
+          <w:rFonts w:ascii="Consolas" w:eastAsia="Times New Roman" w:hAnsi="Consolas" w:cs="Arial"/>
+          <w:color w:val="444444"/>
+          <w:sz w:val="20"/>
+          <w:szCs w:val="20"/>
+          <w:lang w:eastAsia="pl-PL"/>
+        </w:rPr>
+        <w:t> `konta`</w:t>
+      </w:r>
+    </w:p>
+    <w:p>
+      <w:pPr>
+        <w:spacing w:after="48" w:line="240" w:lineRule="auto"/>
+        <w:rPr>
+          <w:rFonts w:ascii="Consolas" w:eastAsia="Times New Roman" w:hAnsi="Consolas" w:cs="Arial"/>
+          <w:color w:val="444444"/>
+          <w:sz w:val="20"/>
+          <w:szCs w:val="20"/>
+          <w:lang w:eastAsia="pl-PL"/>
+        </w:rPr>
+      </w:pPr>
+      <w:r>
+        <w:rPr>
+          <w:rFonts w:ascii="Consolas" w:eastAsia="Times New Roman" w:hAnsi="Consolas" w:cs="Arial"/>
+          <w:color w:val="990099"/>
+          <w:sz w:val="20"/>
+          <w:szCs w:val="20"/>
+          <w:lang w:eastAsia="pl-PL"/>
+        </w:rPr>
+        <w:t>SELECT</w:t>
+      </w:r>
+      <w:r>
+        <w:rPr>
+          <w:rFonts w:ascii="Consolas" w:eastAsia="Times New Roman" w:hAnsi="Consolas" w:cs="Arial"/>
+          <w:color w:val="444444"/>
+          <w:sz w:val="20"/>
+          <w:szCs w:val="20"/>
+          <w:lang w:eastAsia="pl-PL"/>
+        </w:rPr>
+        <w:t> </w:t>
+      </w:r>
+      <w:r>
+        <w:rPr>
+          <w:rFonts w:ascii="Consolas" w:eastAsia="Times New Roman" w:hAnsi="Consolas" w:cs="Arial"/>
+          <w:color w:val="FF00FF"/>
+          <w:sz w:val="20"/>
+          <w:szCs w:val="20"/>
+          <w:lang w:eastAsia="pl-PL"/>
+        </w:rPr>
+        <w:t>*</w:t>
+      </w:r>
+      <w:r>
+        <w:rPr>
+          <w:rFonts w:ascii="Consolas" w:eastAsia="Times New Roman" w:hAnsi="Consolas" w:cs="Arial"/>
+          <w:color w:val="444444"/>
+          <w:sz w:val="20"/>
+          <w:szCs w:val="20"/>
+          <w:lang w:eastAsia="pl-PL"/>
+        </w:rPr>
+        <w:t> </w:t>
+      </w:r>
+      <w:r>
+        <w:rPr>
+          <w:rFonts w:ascii="Consolas" w:eastAsia="Times New Roman" w:hAnsi="Consolas" w:cs="Arial"/>
+          <w:color w:val="990099"/>
+          <w:sz w:val="20"/>
+          <w:szCs w:val="20"/>
+          <w:lang w:eastAsia="pl-PL"/>
+        </w:rPr>
+        <w:t>FROM</w:t>
+      </w:r>
+      <w:r>
+        <w:rPr>
+          <w:rFonts w:ascii="Consolas" w:eastAsia="Times New Roman" w:hAnsi="Consolas" w:cs="Arial"/>
+          <w:color w:val="444444"/>
+          <w:sz w:val="20"/>
+          <w:szCs w:val="20"/>
+          <w:lang w:eastAsia="pl-PL"/>
+        </w:rPr>
+        <w:t> `konta`</w:t>
+      </w:r>
+    </w:p>
+    <w:p>
+      <w:pPr>
+        <w:spacing w:after="48" w:line="240" w:lineRule="auto"/>
+        <w:rPr>
+          <w:rFonts w:ascii="Consolas" w:eastAsia="Times New Roman" w:hAnsi="Consolas" w:cs="Arial"/>
+          <w:color w:val="444444"/>
+          <w:sz w:val="20"/>
+          <w:szCs w:val="20"/>
+          <w:lang w:eastAsia="pl-PL"/>
+        </w:rPr>
+      </w:pPr>
+      <w:r>
+        <w:rPr>
+          <w:rFonts w:ascii="Consolas" w:eastAsia="Times New Roman" w:hAnsi="Consolas" w:cs="Arial"/>
+          <w:color w:val="990099"/>
+          <w:sz w:val="20"/>
+          <w:szCs w:val="20"/>
+          <w:lang w:eastAsia="pl-PL"/>
+        </w:rPr>
+        <w:t>CREATE</w:t>
+      </w:r>
+      <w:r>
+        <w:rPr>
+          <w:rFonts w:ascii="Consolas" w:eastAsia="Times New Roman" w:hAnsi="Consolas" w:cs="Arial"/>
+          <w:color w:val="444444"/>
+          <w:sz w:val="20"/>
+          <w:szCs w:val="20"/>
+          <w:lang w:eastAsia="pl-PL"/>
+        </w:rPr>
+        <w:t> </w:t>
+      </w:r>
+      <w:r>
+        <w:rPr>
+          <w:rFonts w:ascii="Consolas" w:eastAsia="Times New Roman" w:hAnsi="Consolas" w:cs="Arial"/>
+          <w:color w:val="990099"/>
+          <w:sz w:val="20"/>
+          <w:szCs w:val="20"/>
+          <w:lang w:eastAsia="pl-PL"/>
+        </w:rPr>
+        <w:t>TABLE</w:t>
+      </w:r>
+      <w:r>
+        <w:rPr>
+          <w:rFonts w:ascii="Consolas" w:eastAsia="Times New Roman" w:hAnsi="Consolas" w:cs="Arial"/>
+          <w:color w:val="444444"/>
+          <w:sz w:val="20"/>
+          <w:szCs w:val="20"/>
+          <w:lang w:eastAsia="pl-PL"/>
+        </w:rPr>
+        <w:t> seriale (id int AUTO_INCREMENT PRIMARY KEY, tytuł varchar(</w:t>
+      </w:r>
+      <w:r>
+        <w:rPr>
+          <w:rFonts w:ascii="Consolas" w:eastAsia="Times New Roman" w:hAnsi="Consolas" w:cs="Arial"/>
+          <w:color w:val="008080"/>
+          <w:sz w:val="20"/>
+          <w:szCs w:val="20"/>
+          <w:lang w:eastAsia="pl-PL"/>
+        </w:rPr>
+        <w:t>45</w:t>
+      </w:r>
+      <w:r>
+        <w:rPr>
+          <w:rFonts w:ascii="Consolas" w:eastAsia="Times New Roman" w:hAnsi="Consolas" w:cs="Arial"/>
+          <w:color w:val="444444"/>
+          <w:sz w:val="20"/>
+          <w:szCs w:val="20"/>
+          <w:lang w:eastAsia="pl-PL"/>
+        </w:rPr>
+        <w:t>), rok_wydania int(</w:t>
+      </w:r>
+      <w:r>
+        <w:rPr>
+          <w:rFonts w:ascii="Consolas" w:eastAsia="Times New Roman" w:hAnsi="Consolas" w:cs="Arial"/>
+          <w:color w:val="008080"/>
+          <w:sz w:val="20"/>
+          <w:szCs w:val="20"/>
+          <w:lang w:eastAsia="pl-PL"/>
+        </w:rPr>
+        <w:t>4</w:t>
+      </w:r>
+      <w:r>
+        <w:rPr>
+          <w:rFonts w:ascii="Consolas" w:eastAsia="Times New Roman" w:hAnsi="Consolas" w:cs="Arial"/>
+          <w:color w:val="444444"/>
+          <w:sz w:val="20"/>
+          <w:szCs w:val="20"/>
+          <w:lang w:eastAsia="pl-PL"/>
+        </w:rPr>
+        <w:t>), liczba_sezonów int(</w:t>
+      </w:r>
+      <w:r>
+        <w:rPr>
+          <w:rFonts w:ascii="Consolas" w:eastAsia="Times New Roman" w:hAnsi="Consolas" w:cs="Arial"/>
+          <w:color w:val="008080"/>
+          <w:sz w:val="20"/>
+          <w:szCs w:val="20"/>
+          <w:lang w:eastAsia="pl-PL"/>
+        </w:rPr>
+        <w:t>2</w:t>
+      </w:r>
+      <w:r>
+        <w:rPr>
+          <w:rFonts w:ascii="Consolas" w:eastAsia="Times New Roman" w:hAnsi="Consolas" w:cs="Arial"/>
+          <w:color w:val="444444"/>
+          <w:sz w:val="20"/>
+          <w:szCs w:val="20"/>
+          <w:lang w:eastAsia="pl-PL"/>
+        </w:rPr>
+        <w:t>), gatunek varchar(</w:t>
+      </w:r>
+      <w:r>
+        <w:rPr>
+          <w:rFonts w:ascii="Consolas" w:eastAsia="Times New Roman" w:hAnsi="Consolas" w:cs="Arial"/>
+          <w:color w:val="008080"/>
+          <w:sz w:val="20"/>
+          <w:szCs w:val="20"/>
+          <w:lang w:eastAsia="pl-PL"/>
+        </w:rPr>
+        <w:t>45</w:t>
+      </w:r>
+      <w:r>
+        <w:rPr>
+          <w:rFonts w:ascii="Consolas" w:eastAsia="Times New Roman" w:hAnsi="Consolas" w:cs="Arial"/>
+          <w:color w:val="444444"/>
+          <w:sz w:val="20"/>
+          <w:szCs w:val="20"/>
+          <w:lang w:eastAsia="pl-PL"/>
+        </w:rPr>
+        <w:t>), reżyserowie varchar(</w:t>
+      </w:r>
+      <w:r>
+        <w:rPr>
+          <w:rFonts w:ascii="Consolas" w:eastAsia="Times New Roman" w:hAnsi="Consolas" w:cs="Arial"/>
+          <w:color w:val="008080"/>
+          <w:sz w:val="20"/>
+          <w:szCs w:val="20"/>
+          <w:lang w:eastAsia="pl-PL"/>
+        </w:rPr>
+        <w:t>45</w:t>
+      </w:r>
+      <w:r>
+        <w:rPr>
+          <w:rFonts w:ascii="Consolas" w:eastAsia="Times New Roman" w:hAnsi="Consolas" w:cs="Arial"/>
+          <w:color w:val="444444"/>
+          <w:sz w:val="20"/>
+          <w:szCs w:val="20"/>
+          <w:lang w:eastAsia="pl-PL"/>
+        </w:rPr>
+        <w:t>), kategoria_wiekowa int );</w:t>
+      </w:r>
+    </w:p>
+    <w:p>
+      <w:pPr>
+        <w:shd w:val="clear" w:color="auto" w:fill="FFFFFF"/>
+        <w:spacing w:after="0" w:line="240" w:lineRule="auto"/>
+        <w:rPr>
+          <w:rFonts w:ascii="Courier New" w:eastAsia="Times New Roman" w:hAnsi="Courier New" w:cs="Courier New"/>
+          <w:color w:val="000000"/>
+          <w:sz w:val="20"/>
+          <w:szCs w:val="20"/>
+          <w:lang w:eastAsia="pl-PL"/>
+        </w:rPr>
+      </w:pPr>
+      <w:r>
+        <w:rPr>
+          <w:rFonts w:ascii="Courier New" w:eastAsia="Times New Roman" w:hAnsi="Courier New" w:cs="Courier New"/>
+          <w:color w:val="000000"/>
+          <w:sz w:val="20"/>
+          <w:szCs w:val="20"/>
+          <w:lang w:eastAsia="pl-PL"/>
+        </w:rPr>
+        <w:object w:dxaOrig="2730" w:dyaOrig="1155">
+          <v:shapetype id="_x0000_t75" coordsize="21600,21600" o:spt="75" o:preferrelative="t" path="m@4@5l@4@11@9@11@9@5xe" filled="f" stroked="f">
+            <v:stroke joinstyle="miter"/>
+            <v:formulas>
+              <v:f eqn="if lineDrawn pixelLineWidth 0"/>
+              <v:f eqn="sum @0 1 0"/>
+              <v:f eqn="sum 0 0 @1"/>
+              <v:f eqn="prod @2 1 2"/>
+              <v:f eqn="prod @3 21600 pixelWidth"/>
+              <v:f eqn="prod @3 21600 pixelHeight"/>
+              <v:f eqn="sum @0 0 1"/>
+              <v:f eqn="prod @6 1 2"/>
+              <v:f eqn="prod @7 21600 pixelWidth"/>
+              <v:f eqn="sum @8 21600 0"/>
+              <v:f eqn="prod @7 21600 pixelHeight"/>
+              <v:f eqn="sum @10 21600 0"/>
+            </v:formulas>
+            <v:path o:extrusionok="f" gradientshapeok="t" o:connecttype="rect"/>
+            <o:lock v:ext="edit" aspectratio="t"/>
+          </v:shapetype>
+          <v:shape id="_x0000_i1030" type="#_x0000_t75" style="width:136.5pt;height:57.75pt" o:ole="">
+            <v:imagedata r:id="rId4" o:title=""/>
+          </v:shape>
+          <w:control r:id="rId5" w:name="DefaultOcxName" w:shapeid="_x0000_i1030"/>
+        </w:object>
+      </w:r>
+    </w:p>
+    <w:p>
+      <w:pPr>
+        <w:tabs>
+          <w:tab w:val="left" w:pos="916"/>
+          <w:tab w:val="left" w:pos="1832"/>
+          <w:tab w:val="left" w:pos="2748"/>
+          <w:tab w:val="left" w:pos="3664"/>
+          <w:tab w:val="left" w:pos="4580"/>
+          <w:tab w:val="left" w:pos="5496"/>
+          <w:tab w:val="left" w:pos="6412"/>
+          <w:tab w:val="left" w:pos="7328"/>
+          <w:tab w:val="left" w:pos="8244"/>
+          <w:tab w:val="left" w:pos="9160"/>
+          <w:tab w:val="left" w:pos="10076"/>
+          <w:tab w:val="left" w:pos="10992"/>
+          <w:tab w:val="left" w:pos="11908"/>
+          <w:tab w:val="left" w:pos="12824"/>
+          <w:tab w:val="left" w:pos="13740"/>
+          <w:tab w:val="left" w:pos="14656"/>
+        </w:tabs>
+        <w:spacing w:after="48" w:line="240" w:lineRule="auto"/>
+        <w:rPr>
+          <w:rFonts w:ascii="Consolas" w:eastAsia="Times New Roman" w:hAnsi="Consolas" w:cs="Courier New"/>
+          <w:color w:val="000000"/>
+          <w:sz w:val="20"/>
+          <w:szCs w:val="20"/>
+          <w:lang w:eastAsia="pl-PL"/>
+        </w:rPr>
+      </w:pPr>
+      <w:r>
+        <w:rPr>
+          <w:rFonts w:ascii="Consolas" w:eastAsia="Times New Roman" w:hAnsi="Consolas" w:cs="Courier New"/>
+          <w:color w:val="000000"/>
+          <w:sz w:val="20"/>
+          <w:szCs w:val="20"/>
+          <w:lang w:eastAsia="pl-PL"/>
+        </w:rPr>
+        <w:t>​</w:t>
+      </w:r>
+    </w:p>
+    <w:p>
+      <w:pPr>
+        <w:spacing w:after="48" w:line="240" w:lineRule="auto"/>
+        <w:rPr>
+          <w:rFonts w:ascii="Consolas" w:eastAsia="Times New Roman" w:hAnsi="Consolas" w:cs="Arial"/>
+          <w:color w:val="444444"/>
+          <w:sz w:val="20"/>
+          <w:szCs w:val="20"/>
+          <w:lang w:eastAsia="pl-PL"/>
+        </w:rPr>
+      </w:pPr>
+      <w:r>
+        <w:rPr>
+          <w:rFonts w:ascii="Consolas" w:eastAsia="Times New Roman" w:hAnsi="Consolas" w:cs="Arial"/>
+          <w:color w:val="990099"/>
+          <w:sz w:val="20"/>
+          <w:szCs w:val="20"/>
+          <w:lang w:eastAsia="pl-PL"/>
+        </w:rPr>
+        <w:t>CREATE</w:t>
+      </w:r>
+      <w:r>
+        <w:rPr>
+          <w:rFonts w:ascii="Consolas" w:eastAsia="Times New Roman" w:hAnsi="Consolas" w:cs="Arial"/>
+          <w:color w:val="444444"/>
+          <w:sz w:val="20"/>
+          <w:szCs w:val="20"/>
+          <w:lang w:eastAsia="pl-PL"/>
+        </w:rPr>
+        <w:t> </w:t>
+      </w:r>
+      <w:r>
+        <w:rPr>
+          <w:rFonts w:ascii="Consolas" w:eastAsia="Times New Roman" w:hAnsi="Consolas" w:cs="Arial"/>
+          <w:color w:val="990099"/>
+          <w:sz w:val="20"/>
+          <w:szCs w:val="20"/>
+          <w:lang w:eastAsia="pl-PL"/>
+        </w:rPr>
+        <w:t>TABLE</w:t>
+      </w:r>
+      <w:r>
+        <w:rPr>
+          <w:rFonts w:ascii="Consolas" w:eastAsia="Times New Roman" w:hAnsi="Consolas" w:cs="Arial"/>
+          <w:color w:val="444444"/>
+          <w:sz w:val="20"/>
+          <w:szCs w:val="20"/>
+          <w:lang w:eastAsia="pl-PL"/>
+        </w:rPr>
+        <w:t> seriale (id int AUTO_INCREMENT PRIMARY KEY, tytuł varchar(</w:t>
+      </w:r>
+      <w:r>
+        <w:rPr>
+          <w:rFonts w:ascii="Consolas" w:eastAsia="Times New Roman" w:hAnsi="Consolas" w:cs="Arial"/>
+          <w:color w:val="008080"/>
+          <w:sz w:val="20"/>
+          <w:szCs w:val="20"/>
+          <w:lang w:eastAsia="pl-PL"/>
+        </w:rPr>
+        <w:t>45</w:t>
+      </w:r>
+      <w:r>
+        <w:rPr>
+          <w:rFonts w:ascii="Consolas" w:eastAsia="Times New Roman" w:hAnsi="Consolas" w:cs="Arial"/>
+          <w:color w:val="444444"/>
+          <w:sz w:val="20"/>
+          <w:szCs w:val="20"/>
+          <w:lang w:eastAsia="pl-PL"/>
+        </w:rPr>
+        <w:t>), rok_wydania int(</w:t>
+      </w:r>
+      <w:r>
+        <w:rPr>
+          <w:rFonts w:ascii="Consolas" w:eastAsia="Times New Roman" w:hAnsi="Consolas" w:cs="Arial"/>
+          <w:color w:val="008080"/>
+          <w:sz w:val="20"/>
+          <w:szCs w:val="20"/>
+          <w:lang w:eastAsia="pl-PL"/>
+        </w:rPr>
+        <w:t>4</w:t>
+      </w:r>
+      <w:r>
+        <w:rPr>
+          <w:rFonts w:ascii="Consolas" w:eastAsia="Times New Roman" w:hAnsi="Consolas" w:cs="Arial"/>
+          <w:color w:val="444444"/>
+          <w:sz w:val="20"/>
+          <w:szCs w:val="20"/>
+          <w:lang w:eastAsia="pl-PL"/>
+        </w:rPr>
+        <w:t>), liczba_sezonów int(</w:t>
+      </w:r>
+      <w:r>
+        <w:rPr>
+          <w:rFonts w:ascii="Consolas" w:eastAsia="Times New Roman" w:hAnsi="Consolas" w:cs="Arial"/>
+          <w:color w:val="008080"/>
+          <w:sz w:val="20"/>
+          <w:szCs w:val="20"/>
+          <w:lang w:eastAsia="pl-PL"/>
+        </w:rPr>
+        <w:t>2</w:t>
+      </w:r>
+      <w:r>
+        <w:rPr>
+          <w:rFonts w:ascii="Consolas" w:eastAsia="Times New Roman" w:hAnsi="Consolas" w:cs="Arial"/>
+          <w:color w:val="444444"/>
+          <w:sz w:val="20"/>
+          <w:szCs w:val="20"/>
+          <w:lang w:eastAsia="pl-PL"/>
+        </w:rPr>
+        <w:t>), gatunek varchar(</w:t>
+      </w:r>
+      <w:r>
+        <w:rPr>
+          <w:rFonts w:ascii="Consolas" w:eastAsia="Times New Roman" w:hAnsi="Consolas" w:cs="Arial"/>
+          <w:color w:val="008080"/>
+          <w:sz w:val="20"/>
+          <w:szCs w:val="20"/>
+          <w:lang w:eastAsia="pl-PL"/>
+        </w:rPr>
+        <w:t>45</w:t>
+      </w:r>
+      <w:r>
+        <w:rPr>
+          <w:rFonts w:ascii="Consolas" w:eastAsia="Times New Roman" w:hAnsi="Consolas" w:cs="Arial"/>
+          <w:color w:val="444444"/>
+          <w:sz w:val="20"/>
+          <w:szCs w:val="20"/>
+          <w:lang w:eastAsia="pl-PL"/>
+        </w:rPr>
+        <w:t>), reżyserowie varchar(</w:t>
+      </w:r>
+      <w:r>
+        <w:rPr>
+          <w:rFonts w:ascii="Consolas" w:eastAsia="Times New Roman" w:hAnsi="Consolas" w:cs="Arial"/>
+          <w:color w:val="008080"/>
+          <w:sz w:val="20"/>
+          <w:szCs w:val="20"/>
+          <w:lang w:eastAsia="pl-PL"/>
+        </w:rPr>
+        <w:t>45</w:t>
+      </w:r>
+      <w:r>
+        <w:rPr>
+          <w:rFonts w:ascii="Consolas" w:eastAsia="Times New Roman" w:hAnsi="Consolas" w:cs="Arial"/>
+          <w:color w:val="444444"/>
+          <w:sz w:val="20"/>
+          <w:szCs w:val="20"/>
+          <w:lang w:eastAsia="pl-PL"/>
+        </w:rPr>
+        <w:t>), kategoria_wiekowa int );</w:t>
+      </w:r>
+    </w:p>
+    <w:p>
+      <w:pPr>
+        <w:spacing w:after="48" w:line="240" w:lineRule="auto"/>
+        <w:rPr>
+          <w:rFonts w:ascii="Consolas" w:eastAsia="Times New Roman" w:hAnsi="Consolas" w:cs="Arial"/>
+          <w:color w:val="444444"/>
+          <w:sz w:val="20"/>
+          <w:szCs w:val="20"/>
+          <w:lang w:eastAsia="pl-PL"/>
+        </w:rPr>
+      </w:pPr>
+      <w:r>
+        <w:rPr>
+          <w:rFonts w:ascii="Consolas" w:eastAsia="Times New Roman" w:hAnsi="Consolas" w:cs="Arial"/>
+          <w:color w:val="990099"/>
+          <w:sz w:val="20"/>
+          <w:szCs w:val="20"/>
+          <w:lang w:eastAsia="pl-PL"/>
+        </w:rPr>
+        <w:t>CREATE</w:t>
+      </w:r>
+      <w:r>
+        <w:rPr>
+          <w:rFonts w:ascii="Consolas" w:eastAsia="Times New Roman" w:hAnsi="Consolas" w:cs="Arial"/>
+          <w:color w:val="444444"/>
+          <w:sz w:val="20"/>
+          <w:szCs w:val="20"/>
+          <w:lang w:eastAsia="pl-PL"/>
+        </w:rPr>
+        <w:t> </w:t>
+      </w:r>
+      <w:r>
+        <w:rPr>
+          <w:rFonts w:ascii="Consolas" w:eastAsia="Times New Roman" w:hAnsi="Consolas" w:cs="Arial"/>
+          <w:color w:val="990099"/>
+          <w:sz w:val="20"/>
+          <w:szCs w:val="20"/>
+          <w:lang w:eastAsia="pl-PL"/>
+        </w:rPr>
+        <w:t>TABLE</w:t>
+      </w:r>
+      <w:r>
+        <w:rPr>
+          <w:rFonts w:ascii="Consolas" w:eastAsia="Times New Roman" w:hAnsi="Consolas" w:cs="Arial"/>
+          <w:color w:val="444444"/>
+          <w:sz w:val="20"/>
+          <w:szCs w:val="20"/>
+          <w:lang w:eastAsia="pl-PL"/>
+        </w:rPr>
+        <w:t> top_10_gier_mobilnych ( id int AUTO_INCREMENT PRIMARY KEY, nazwa_gry varchar(</w:t>
+      </w:r>
+      <w:r>
+        <w:rPr>
+          <w:rFonts w:ascii="Consolas" w:eastAsia="Times New Roman" w:hAnsi="Consolas" w:cs="Arial"/>
+          <w:color w:val="008080"/>
+          <w:sz w:val="20"/>
+          <w:szCs w:val="20"/>
+          <w:lang w:eastAsia="pl-PL"/>
+        </w:rPr>
+        <w:t>45</w:t>
+      </w:r>
+      <w:r>
+        <w:rPr>
+          <w:rFonts w:ascii="Consolas" w:eastAsia="Times New Roman" w:hAnsi="Consolas" w:cs="Arial"/>
+          <w:color w:val="444444"/>
+          <w:sz w:val="20"/>
+          <w:szCs w:val="20"/>
+          <w:lang w:eastAsia="pl-PL"/>
+        </w:rPr>
+        <w:t>), gatunek varchar(</w:t>
+      </w:r>
+      <w:r>
+        <w:rPr>
+          <w:rFonts w:ascii="Consolas" w:eastAsia="Times New Roman" w:hAnsi="Consolas" w:cs="Arial"/>
+          <w:color w:val="008080"/>
+          <w:sz w:val="20"/>
+          <w:szCs w:val="20"/>
+          <w:lang w:eastAsia="pl-PL"/>
+        </w:rPr>
+        <w:t>45</w:t>
+      </w:r>
+      <w:r>
+        <w:rPr>
+          <w:rFonts w:ascii="Consolas" w:eastAsia="Times New Roman" w:hAnsi="Consolas" w:cs="Arial"/>
+          <w:color w:val="444444"/>
+          <w:sz w:val="20"/>
+          <w:szCs w:val="20"/>
+          <w:lang w:eastAsia="pl-PL"/>
+        </w:rPr>
+        <w:t>), kategoria_wiekowa int, Ranking int, Ocena float );</w:t>
+      </w:r>
+    </w:p>
+    <w:p>
+      <w:pPr>
+        <w:spacing w:after="48" w:line="240" w:lineRule="auto"/>
+        <w:rPr>
+          <w:rFonts w:ascii="Consolas" w:eastAsia="Times New Roman" w:hAnsi="Consolas" w:cs="Arial"/>
+          <w:color w:val="444444"/>
+          <w:sz w:val="20"/>
+          <w:szCs w:val="20"/>
+          <w:lang w:eastAsia="pl-PL"/>
+        </w:rPr>
+      </w:pPr>
+      <w:r>
+        <w:rPr>
+          <w:rFonts w:ascii="Consolas" w:eastAsia="Times New Roman" w:hAnsi="Consolas" w:cs="Arial"/>
+          <w:color w:val="990099"/>
+          <w:sz w:val="20"/>
+          <w:szCs w:val="20"/>
+          <w:lang w:eastAsia="pl-PL"/>
+        </w:rPr>
+        <w:t>SELECT</w:t>
+      </w:r>
+      <w:r>
+        <w:rPr>
+          <w:rFonts w:ascii="Consolas" w:eastAsia="Times New Roman" w:hAnsi="Consolas" w:cs="Arial"/>
+          <w:color w:val="444444"/>
+          <w:sz w:val="20"/>
+          <w:szCs w:val="20"/>
+          <w:lang w:eastAsia="pl-PL"/>
+        </w:rPr>
+        <w:t> </w:t>
+      </w:r>
+      <w:r>
+        <w:rPr>
+          <w:rFonts w:ascii="Consolas" w:eastAsia="Times New Roman" w:hAnsi="Consolas" w:cs="Arial"/>
+          <w:color w:val="FF00FF"/>
+          <w:sz w:val="20"/>
+          <w:szCs w:val="20"/>
+          <w:lang w:eastAsia="pl-PL"/>
+        </w:rPr>
+        <w:t>*</w:t>
+      </w:r>
+      <w:r>
+        <w:rPr>
+          <w:rFonts w:ascii="Consolas" w:eastAsia="Times New Roman" w:hAnsi="Consolas" w:cs="Arial"/>
+          <w:color w:val="444444"/>
+          <w:sz w:val="20"/>
+          <w:szCs w:val="20"/>
+          <w:lang w:eastAsia="pl-PL"/>
+        </w:rPr>
+        <w:t> </w:t>
+      </w:r>
+      <w:r>
+        <w:rPr>
+          <w:rFonts w:ascii="Consolas" w:eastAsia="Times New Roman" w:hAnsi="Consolas" w:cs="Arial"/>
+          <w:color w:val="990099"/>
+          <w:sz w:val="20"/>
+          <w:szCs w:val="20"/>
+          <w:lang w:eastAsia="pl-PL"/>
+        </w:rPr>
+        <w:t>FROM</w:t>
+      </w:r>
+      <w:r>
+        <w:rPr>
+          <w:rFonts w:ascii="Consolas" w:eastAsia="Times New Roman" w:hAnsi="Consolas" w:cs="Arial"/>
+          <w:color w:val="444444"/>
+          <w:sz w:val="20"/>
+          <w:szCs w:val="20"/>
+          <w:lang w:eastAsia="pl-PL"/>
+        </w:rPr>
+        <w:t> `top_10_gier_mobilnych`</w:t>
+      </w:r>
+    </w:p>
+    <w:p>
+      <w:pPr>
+        <w:spacing w:after="48" w:line="240" w:lineRule="auto"/>
+        <w:rPr>
+          <w:rFonts w:ascii="Consolas" w:eastAsia="Times New Roman" w:hAnsi="Consolas" w:cs="Arial"/>
+          <w:color w:val="444444"/>
+          <w:sz w:val="20"/>
+          <w:szCs w:val="20"/>
+          <w:lang w:eastAsia="pl-PL"/>
+        </w:rPr>
+      </w:pPr>
+      <w:r>
+        <w:rPr>
+          <w:rFonts w:ascii="Consolas" w:eastAsia="Times New Roman" w:hAnsi="Consolas" w:cs="Arial"/>
+          <w:color w:val="990099"/>
+          <w:sz w:val="20"/>
+          <w:szCs w:val="20"/>
+          <w:lang w:eastAsia="pl-PL"/>
+        </w:rPr>
+        <w:t>CREATE</w:t>
+      </w:r>
+      <w:r>
+        <w:rPr>
+          <w:rFonts w:ascii="Consolas" w:eastAsia="Times New Roman" w:hAnsi="Consolas" w:cs="Arial"/>
+          <w:color w:val="444444"/>
+          <w:sz w:val="20"/>
+          <w:szCs w:val="20"/>
+          <w:lang w:eastAsia="pl-PL"/>
+        </w:rPr>
+        <w:t> </w:t>
+      </w:r>
+      <w:r>
+        <w:rPr>
+          <w:rFonts w:ascii="Consolas" w:eastAsia="Times New Roman" w:hAnsi="Consolas" w:cs="Arial"/>
+          <w:color w:val="990099"/>
+          <w:sz w:val="20"/>
+          <w:szCs w:val="20"/>
+          <w:lang w:eastAsia="pl-PL"/>
+        </w:rPr>
+        <w:t>TABLE</w:t>
+      </w:r>
+      <w:r>
+        <w:rPr>
+          <w:rFonts w:ascii="Consolas" w:eastAsia="Times New Roman" w:hAnsi="Consolas" w:cs="Arial"/>
+          <w:color w:val="444444"/>
+          <w:sz w:val="20"/>
+          <w:szCs w:val="20"/>
+          <w:lang w:eastAsia="pl-PL"/>
+        </w:rPr>
+        <w:t> top_10_filmów_w_polsce ( id int AUTO_INCREMENT PRIMARY KEY, tytuł varchar(</w:t>
+      </w:r>
+      <w:r>
+        <w:rPr>
+          <w:rFonts w:ascii="Consolas" w:eastAsia="Times New Roman" w:hAnsi="Consolas" w:cs="Arial"/>
+          <w:color w:val="008080"/>
+          <w:sz w:val="20"/>
+          <w:szCs w:val="20"/>
+          <w:lang w:eastAsia="pl-PL"/>
+        </w:rPr>
+        <w:t>45</w:t>
+      </w:r>
+      <w:r>
+        <w:rPr>
+          <w:rFonts w:ascii="Consolas" w:eastAsia="Times New Roman" w:hAnsi="Consolas" w:cs="Arial"/>
+          <w:color w:val="444444"/>
+          <w:sz w:val="20"/>
+          <w:szCs w:val="20"/>
+          <w:lang w:eastAsia="pl-PL"/>
+        </w:rPr>
+        <w:t>), gatunek varchar(</w:t>
+      </w:r>
+      <w:r>
+        <w:rPr>
+          <w:rFonts w:ascii="Consolas" w:eastAsia="Times New Roman" w:hAnsi="Consolas" w:cs="Arial"/>
+          <w:color w:val="008080"/>
+          <w:sz w:val="20"/>
+          <w:szCs w:val="20"/>
+          <w:lang w:eastAsia="pl-PL"/>
+        </w:rPr>
+        <w:t>45</w:t>
+      </w:r>
+      <w:r>
+        <w:rPr>
+          <w:rFonts w:ascii="Consolas" w:eastAsia="Times New Roman" w:hAnsi="Consolas" w:cs="Arial"/>
+          <w:color w:val="444444"/>
+          <w:sz w:val="20"/>
+          <w:szCs w:val="20"/>
+          <w:lang w:eastAsia="pl-PL"/>
+        </w:rPr>
+        <w:t>), kategoria_wiekowa int, reżyser varchar(</w:t>
+      </w:r>
+      <w:r>
+        <w:rPr>
+          <w:rFonts w:ascii="Consolas" w:eastAsia="Times New Roman" w:hAnsi="Consolas" w:cs="Arial"/>
+          <w:color w:val="008080"/>
+          <w:sz w:val="20"/>
+          <w:szCs w:val="20"/>
+          <w:lang w:eastAsia="pl-PL"/>
+        </w:rPr>
+        <w:t>45</w:t>
+      </w:r>
+      <w:r>
+        <w:rPr>
+          <w:rFonts w:ascii="Consolas" w:eastAsia="Times New Roman" w:hAnsi="Consolas" w:cs="Arial"/>
+          <w:color w:val="444444"/>
+          <w:sz w:val="20"/>
+          <w:szCs w:val="20"/>
+          <w:lang w:eastAsia="pl-PL"/>
+        </w:rPr>
+        <w:t>), data_wydania int(</w:t>
+      </w:r>
+      <w:r>
+        <w:rPr>
+          <w:rFonts w:ascii="Consolas" w:eastAsia="Times New Roman" w:hAnsi="Consolas" w:cs="Arial"/>
+          <w:color w:val="008080"/>
+          <w:sz w:val="20"/>
+          <w:szCs w:val="20"/>
+          <w:lang w:eastAsia="pl-PL"/>
+        </w:rPr>
+        <w:t>4</w:t>
+      </w:r>
+      <w:r>
+        <w:rPr>
+          <w:rFonts w:ascii="Consolas" w:eastAsia="Times New Roman" w:hAnsi="Consolas" w:cs="Arial"/>
+          <w:color w:val="444444"/>
+          <w:sz w:val="20"/>
+          <w:szCs w:val="20"/>
+          <w:lang w:eastAsia="pl-PL"/>
+        </w:rPr>
+        <w:t>), wytwórnia varchar(</w:t>
+      </w:r>
+      <w:r>
+        <w:rPr>
+          <w:rFonts w:ascii="Consolas" w:eastAsia="Times New Roman" w:hAnsi="Consolas" w:cs="Arial"/>
+          <w:color w:val="008080"/>
+          <w:sz w:val="20"/>
+          <w:szCs w:val="20"/>
+          <w:lang w:eastAsia="pl-PL"/>
+        </w:rPr>
+        <w:t>45</w:t>
+      </w:r>
+      <w:r>
+        <w:rPr>
+          <w:rFonts w:ascii="Consolas" w:eastAsia="Times New Roman" w:hAnsi="Consolas" w:cs="Arial"/>
+          <w:color w:val="444444"/>
+          <w:sz w:val="20"/>
+          <w:szCs w:val="20"/>
+          <w:lang w:eastAsia="pl-PL"/>
+        </w:rPr>
+        <w:t>), ranking int, ocena float );</w:t>
+      </w:r>
+    </w:p>
+    <w:p>
+      <w:pPr>
+        <w:spacing w:after="48" w:line="240" w:lineRule="auto"/>
+        <w:rPr>
+          <w:rFonts w:ascii="Consolas" w:eastAsia="Times New Roman" w:hAnsi="Consolas" w:cs="Arial"/>
+          <w:color w:val="444444"/>
+          <w:sz w:val="20"/>
+          <w:szCs w:val="20"/>
+          <w:lang w:eastAsia="pl-PL"/>
+        </w:rPr>
+      </w:pPr>
+      <w:r>
+        <w:rPr>
+          <w:rFonts w:ascii="Consolas" w:eastAsia="Times New Roman" w:hAnsi="Consolas" w:cs="Arial"/>
+          <w:color w:val="990099"/>
+          <w:sz w:val="20"/>
+          <w:szCs w:val="20"/>
+          <w:lang w:eastAsia="pl-PL"/>
+        </w:rPr>
+        <w:t>SELECT</w:t>
+      </w:r>
+      <w:r>
+        <w:rPr>
+          <w:rFonts w:ascii="Consolas" w:eastAsia="Times New Roman" w:hAnsi="Consolas" w:cs="Arial"/>
+          <w:color w:val="444444"/>
+          <w:sz w:val="20"/>
+          <w:szCs w:val="20"/>
+          <w:lang w:eastAsia="pl-PL"/>
+        </w:rPr>
+        <w:t> </w:t>
+      </w:r>
+      <w:r>
+        <w:rPr>
+          <w:rFonts w:ascii="Consolas" w:eastAsia="Times New Roman" w:hAnsi="Consolas" w:cs="Arial"/>
+          <w:color w:val="FF00FF"/>
+          <w:sz w:val="20"/>
+          <w:szCs w:val="20"/>
+          <w:lang w:eastAsia="pl-PL"/>
+        </w:rPr>
+        <w:t>*</w:t>
+      </w:r>
+      <w:r>
+        <w:rPr>
+          <w:rFonts w:ascii="Consolas" w:eastAsia="Times New Roman" w:hAnsi="Consolas" w:cs="Arial"/>
+          <w:color w:val="444444"/>
+          <w:sz w:val="20"/>
+          <w:szCs w:val="20"/>
+          <w:lang w:eastAsia="pl-PL"/>
+        </w:rPr>
+        <w:t> </w:t>
+      </w:r>
+      <w:r>
+        <w:rPr>
+          <w:rFonts w:ascii="Consolas" w:eastAsia="Times New Roman" w:hAnsi="Consolas" w:cs="Arial"/>
+          <w:color w:val="990099"/>
+          <w:sz w:val="20"/>
+          <w:szCs w:val="20"/>
+          <w:lang w:eastAsia="pl-PL"/>
+        </w:rPr>
+        <w:t>FROM</w:t>
+      </w:r>
+      <w:r>
+        <w:rPr>
+          <w:rFonts w:ascii="Consolas" w:eastAsia="Times New Roman" w:hAnsi="Consolas" w:cs="Arial"/>
+          <w:color w:val="444444"/>
+          <w:sz w:val="20"/>
+          <w:szCs w:val="20"/>
+          <w:lang w:eastAsia="pl-PL"/>
+        </w:rPr>
+        <w:t> `top_10_gier_mobilnych`</w:t>
+      </w:r>
+    </w:p>
+    <w:p>
+      <w:pPr>
+        <w:spacing w:after="48" w:line="240" w:lineRule="auto"/>
+        <w:rPr>
+          <w:rFonts w:ascii="Consolas" w:eastAsia="Times New Roman" w:hAnsi="Consolas" w:cs="Arial"/>
+          <w:color w:val="444444"/>
+          <w:sz w:val="20"/>
+          <w:szCs w:val="20"/>
+          <w:lang w:eastAsia="pl-PL"/>
+        </w:rPr>
+      </w:pPr>
+      <w:r>
+        <w:rPr>
+          <w:rFonts w:ascii="Consolas" w:eastAsia="Times New Roman" w:hAnsi="Consolas" w:cs="Arial"/>
+          <w:color w:val="990099"/>
+          <w:sz w:val="20"/>
+          <w:szCs w:val="20"/>
+          <w:lang w:eastAsia="pl-PL"/>
+        </w:rPr>
+        <w:t>SELECT</w:t>
+      </w:r>
+      <w:r>
+        <w:rPr>
+          <w:rFonts w:ascii="Consolas" w:eastAsia="Times New Roman" w:hAnsi="Consolas" w:cs="Arial"/>
+          <w:color w:val="444444"/>
+          <w:sz w:val="20"/>
+          <w:szCs w:val="20"/>
+          <w:lang w:eastAsia="pl-PL"/>
+        </w:rPr>
+        <w:t> </w:t>
+      </w:r>
+      <w:r>
+        <w:rPr>
+          <w:rFonts w:ascii="Consolas" w:eastAsia="Times New Roman" w:hAnsi="Consolas" w:cs="Arial"/>
+          <w:color w:val="FF00FF"/>
+          <w:sz w:val="20"/>
+          <w:szCs w:val="20"/>
+          <w:lang w:eastAsia="pl-PL"/>
+        </w:rPr>
+        <w:t>*</w:t>
+      </w:r>
+      <w:r>
+        <w:rPr>
+          <w:rFonts w:ascii="Consolas" w:eastAsia="Times New Roman" w:hAnsi="Consolas" w:cs="Arial"/>
+          <w:color w:val="444444"/>
+          <w:sz w:val="20"/>
+          <w:szCs w:val="20"/>
+          <w:lang w:eastAsia="pl-PL"/>
+        </w:rPr>
+        <w:t> </w:t>
+      </w:r>
+      <w:r>
+        <w:rPr>
+          <w:rFonts w:ascii="Consolas" w:eastAsia="Times New Roman" w:hAnsi="Consolas" w:cs="Arial"/>
+          <w:color w:val="990099"/>
+          <w:sz w:val="20"/>
+          <w:szCs w:val="20"/>
+          <w:lang w:eastAsia="pl-PL"/>
+        </w:rPr>
+        <w:t>FROM</w:t>
+      </w:r>
+      <w:r>
+        <w:rPr>
+          <w:rFonts w:ascii="Consolas" w:eastAsia="Times New Roman" w:hAnsi="Consolas" w:cs="Arial"/>
+          <w:color w:val="444444"/>
+          <w:sz w:val="20"/>
+          <w:szCs w:val="20"/>
+          <w:lang w:eastAsia="pl-PL"/>
+        </w:rPr>
+        <w:t> `top_10_filmów_w_polsce`</w:t>
+      </w:r>
+    </w:p>
+    <w:p>
+      <w:pPr>
+        <w:spacing w:after="48" w:line="240" w:lineRule="auto"/>
+        <w:rPr>
+          <w:rFonts w:ascii="Consolas" w:eastAsia="Times New Roman" w:hAnsi="Consolas" w:cs="Arial"/>
+          <w:color w:val="444444"/>
+          <w:sz w:val="20"/>
+          <w:szCs w:val="20"/>
+          <w:lang w:eastAsia="pl-PL"/>
+        </w:rPr>
+      </w:pPr>
+      <w:r>
+        <w:rPr>
+          <w:rFonts w:ascii="Consolas" w:eastAsia="Times New Roman" w:hAnsi="Consolas" w:cs="Arial"/>
+          <w:color w:val="990099"/>
+          <w:sz w:val="20"/>
+          <w:szCs w:val="20"/>
+          <w:lang w:eastAsia="pl-PL"/>
+        </w:rPr>
+        <w:t>SELECT</w:t>
+      </w:r>
+      <w:r>
+        <w:rPr>
+          <w:rFonts w:ascii="Consolas" w:eastAsia="Times New Roman" w:hAnsi="Consolas" w:cs="Arial"/>
+          <w:color w:val="444444"/>
+          <w:sz w:val="20"/>
+          <w:szCs w:val="20"/>
+          <w:lang w:eastAsia="pl-PL"/>
+        </w:rPr>
+        <w:t> </w:t>
+      </w:r>
+      <w:r>
+        <w:rPr>
+          <w:rFonts w:ascii="Consolas" w:eastAsia="Times New Roman" w:hAnsi="Consolas" w:cs="Arial"/>
+          <w:color w:val="FF00FF"/>
+          <w:sz w:val="20"/>
+          <w:szCs w:val="20"/>
+          <w:lang w:eastAsia="pl-PL"/>
+        </w:rPr>
+        <w:t>*</w:t>
+      </w:r>
+      <w:r>
+        <w:rPr>
+          <w:rFonts w:ascii="Consolas" w:eastAsia="Times New Roman" w:hAnsi="Consolas" w:cs="Arial"/>
+          <w:color w:val="444444"/>
+          <w:sz w:val="20"/>
+          <w:szCs w:val="20"/>
+          <w:lang w:eastAsia="pl-PL"/>
+        </w:rPr>
+        <w:t> </w:t>
+      </w:r>
+      <w:r>
+        <w:rPr>
+          <w:rFonts w:ascii="Consolas" w:eastAsia="Times New Roman" w:hAnsi="Consolas" w:cs="Arial"/>
+          <w:color w:val="990099"/>
+          <w:sz w:val="20"/>
+          <w:szCs w:val="20"/>
+          <w:lang w:eastAsia="pl-PL"/>
+        </w:rPr>
+        <w:t>FROM</w:t>
+      </w:r>
+      <w:r>
+        <w:rPr>
+          <w:rFonts w:ascii="Consolas" w:eastAsia="Times New Roman" w:hAnsi="Consolas" w:cs="Arial"/>
+          <w:color w:val="444444"/>
+          <w:sz w:val="20"/>
+          <w:szCs w:val="20"/>
+          <w:lang w:eastAsia="pl-PL"/>
+        </w:rPr>
+        <w:t> `seriale`</w:t>
+      </w:r>
+    </w:p>
+    <w:p>
+      <w:pPr>
+        <w:spacing w:after="48" w:line="240" w:lineRule="auto"/>
+        <w:rPr>
+          <w:rFonts w:ascii="Consolas" w:eastAsia="Times New Roman" w:hAnsi="Consolas" w:cs="Arial"/>
+          <w:color w:val="444444"/>
+          <w:sz w:val="20"/>
+          <w:szCs w:val="20"/>
+          <w:lang w:eastAsia="pl-PL"/>
+        </w:rPr>
+      </w:pPr>
+      <w:r>
+        <w:rPr>
+          <w:rFonts w:ascii="Consolas" w:eastAsia="Times New Roman" w:hAnsi="Consolas" w:cs="Arial"/>
+          <w:color w:val="990099"/>
+          <w:sz w:val="20"/>
+          <w:szCs w:val="20"/>
+          <w:lang w:eastAsia="pl-PL"/>
+        </w:rPr>
+        <w:t>SELECT</w:t>
+      </w:r>
+      <w:r>
+        <w:rPr>
+          <w:rFonts w:ascii="Consolas" w:eastAsia="Times New Roman" w:hAnsi="Consolas" w:cs="Arial"/>
+          <w:color w:val="444444"/>
+          <w:sz w:val="20"/>
+          <w:szCs w:val="20"/>
+          <w:lang w:eastAsia="pl-PL"/>
+        </w:rPr>
+        <w:t> </w:t>
+      </w:r>
+      <w:r>
+        <w:rPr>
+          <w:rFonts w:ascii="Consolas" w:eastAsia="Times New Roman" w:hAnsi="Consolas" w:cs="Arial"/>
+          <w:color w:val="FF00FF"/>
+          <w:sz w:val="20"/>
+          <w:szCs w:val="20"/>
+          <w:lang w:eastAsia="pl-PL"/>
+        </w:rPr>
+        <w:t>*</w:t>
+      </w:r>
+      <w:r>
+        <w:rPr>
+          <w:rFonts w:ascii="Consolas" w:eastAsia="Times New Roman" w:hAnsi="Consolas" w:cs="Arial"/>
+          <w:color w:val="444444"/>
+          <w:sz w:val="20"/>
+          <w:szCs w:val="20"/>
+          <w:lang w:eastAsia="pl-PL"/>
+        </w:rPr>
+        <w:t> </w:t>
+      </w:r>
+      <w:r>
+        <w:rPr>
+          <w:rFonts w:ascii="Consolas" w:eastAsia="Times New Roman" w:hAnsi="Consolas" w:cs="Arial"/>
+          <w:color w:val="990099"/>
+          <w:sz w:val="20"/>
+          <w:szCs w:val="20"/>
+          <w:lang w:eastAsia="pl-PL"/>
+        </w:rPr>
+        <w:t>FROM</w:t>
+      </w:r>
+      <w:r>
+        <w:rPr>
+          <w:rFonts w:ascii="Consolas" w:eastAsia="Times New Roman" w:hAnsi="Consolas" w:cs="Arial"/>
+          <w:color w:val="444444"/>
+          <w:sz w:val="20"/>
+          <w:szCs w:val="20"/>
+          <w:lang w:eastAsia="pl-PL"/>
+        </w:rPr>
+        <w:t> `konta`</w:t>
+      </w:r>
+    </w:p>
+    <w:p>
+      <w:pPr>
+        <w:spacing w:after="48" w:line="240" w:lineRule="auto"/>
+        <w:rPr>
+          <w:rFonts w:ascii="Consolas" w:eastAsia="Times New Roman" w:hAnsi="Consolas" w:cs="Arial"/>
+          <w:color w:val="444444"/>
+          <w:sz w:val="20"/>
+          <w:szCs w:val="20"/>
+          <w:lang w:eastAsia="pl-PL"/>
+        </w:rPr>
+      </w:pPr>
+      <w:r>
+        <w:rPr>
+          <w:rFonts w:ascii="Consolas" w:eastAsia="Times New Roman" w:hAnsi="Consolas" w:cs="Arial"/>
+          <w:color w:val="990099"/>
+          <w:sz w:val="20"/>
+          <w:szCs w:val="20"/>
+          <w:lang w:eastAsia="pl-PL"/>
+        </w:rPr>
+        <w:t>SELECT</w:t>
+      </w:r>
+      <w:r>
+        <w:rPr>
+          <w:rFonts w:ascii="Consolas" w:eastAsia="Times New Roman" w:hAnsi="Consolas" w:cs="Arial"/>
+          <w:color w:val="444444"/>
+          <w:sz w:val="20"/>
+          <w:szCs w:val="20"/>
+          <w:lang w:eastAsia="pl-PL"/>
+        </w:rPr>
+        <w:t> </w:t>
+      </w:r>
+      <w:r>
+        <w:rPr>
+          <w:rFonts w:ascii="Consolas" w:eastAsia="Times New Roman" w:hAnsi="Consolas" w:cs="Arial"/>
+          <w:color w:val="FF00FF"/>
+          <w:sz w:val="20"/>
+          <w:szCs w:val="20"/>
+          <w:lang w:eastAsia="pl-PL"/>
+        </w:rPr>
+        <w:t>*</w:t>
+      </w:r>
+      <w:r>
+        <w:rPr>
+          <w:rFonts w:ascii="Consolas" w:eastAsia="Times New Roman" w:hAnsi="Consolas" w:cs="Arial"/>
+          <w:color w:val="444444"/>
+          <w:sz w:val="20"/>
+          <w:szCs w:val="20"/>
+          <w:lang w:eastAsia="pl-PL"/>
+        </w:rPr>
+        <w:t> </w:t>
+      </w:r>
+      <w:r>
+        <w:rPr>
+          <w:rFonts w:ascii="Consolas" w:eastAsia="Times New Roman" w:hAnsi="Consolas" w:cs="Arial"/>
+          <w:color w:val="990099"/>
+          <w:sz w:val="20"/>
+          <w:szCs w:val="20"/>
+          <w:lang w:eastAsia="pl-PL"/>
+        </w:rPr>
+        <w:t>FROM</w:t>
+      </w:r>
+      <w:r>
+        <w:rPr>
+          <w:rFonts w:ascii="Consolas" w:eastAsia="Times New Roman" w:hAnsi="Consolas" w:cs="Arial"/>
+          <w:color w:val="444444"/>
+          <w:sz w:val="20"/>
+          <w:szCs w:val="20"/>
+          <w:lang w:eastAsia="pl-PL"/>
+        </w:rPr>
+        <w:t> `filmy`</w:t>
+      </w:r>
+    </w:p>
+    <w:p>
+      <w:pPr>
+        <w:spacing w:after="48" w:line="240" w:lineRule="auto"/>
+        <w:rPr>
+          <w:rFonts w:ascii="Consolas" w:eastAsia="Times New Roman" w:hAnsi="Consolas" w:cs="Arial"/>
+          <w:color w:val="444444"/>
+          <w:sz w:val="20"/>
+          <w:szCs w:val="20"/>
+          <w:lang w:eastAsia="pl-PL"/>
+        </w:rPr>
+      </w:pPr>
+      <w:r>
+        <w:rPr>
+          <w:rFonts w:ascii="Consolas" w:eastAsia="Times New Roman" w:hAnsi="Consolas" w:cs="Arial"/>
+          <w:color w:val="990099"/>
+          <w:sz w:val="20"/>
+          <w:szCs w:val="20"/>
+          <w:lang w:eastAsia="pl-PL"/>
+        </w:rPr>
+        <w:t>SELECT</w:t>
+      </w:r>
+      <w:r>
+        <w:rPr>
+          <w:rFonts w:ascii="Consolas" w:eastAsia="Times New Roman" w:hAnsi="Consolas" w:cs="Arial"/>
+          <w:color w:val="444444"/>
+          <w:sz w:val="20"/>
+          <w:szCs w:val="20"/>
+          <w:lang w:eastAsia="pl-PL"/>
+        </w:rPr>
+        <w:t> </w:t>
+      </w:r>
+      <w:r>
+        <w:rPr>
+          <w:rFonts w:ascii="Consolas" w:eastAsia="Times New Roman" w:hAnsi="Consolas" w:cs="Arial"/>
+          <w:color w:val="FF00FF"/>
+          <w:sz w:val="20"/>
+          <w:szCs w:val="20"/>
+          <w:lang w:eastAsia="pl-PL"/>
+        </w:rPr>
+        <w:t>*</w:t>
+      </w:r>
+      <w:r>
+        <w:rPr>
+          <w:rFonts w:ascii="Consolas" w:eastAsia="Times New Roman" w:hAnsi="Consolas" w:cs="Arial"/>
+          <w:color w:val="444444"/>
+          <w:sz w:val="20"/>
+          <w:szCs w:val="20"/>
+          <w:lang w:eastAsia="pl-PL"/>
+        </w:rPr>
+        <w:t> </w:t>
+      </w:r>
+      <w:r>
+        <w:rPr>
+          <w:rFonts w:ascii="Consolas" w:eastAsia="Times New Roman" w:hAnsi="Consolas" w:cs="Arial"/>
+          <w:color w:val="990099"/>
+          <w:sz w:val="20"/>
+          <w:szCs w:val="20"/>
+          <w:lang w:eastAsia="pl-PL"/>
+        </w:rPr>
+        <w:t>FROM</w:t>
+      </w:r>
+      <w:r>
+        <w:rPr>
+          <w:rFonts w:ascii="Consolas" w:eastAsia="Times New Roman" w:hAnsi="Consolas" w:cs="Arial"/>
+          <w:color w:val="444444"/>
+          <w:sz w:val="20"/>
+          <w:szCs w:val="20"/>
+          <w:lang w:eastAsia="pl-PL"/>
+        </w:rPr>
+        <w:t> `konta`</w:t>
+      </w:r>
+    </w:p>
+    <w:p>
+      <w:pPr>
+        <w:spacing w:after="48" w:line="240" w:lineRule="auto"/>
+        <w:rPr>
+          <w:rFonts w:ascii="Consolas" w:eastAsia="Times New Roman" w:hAnsi="Consolas" w:cs="Arial"/>
+          <w:color w:val="444444"/>
+          <w:sz w:val="20"/>
+          <w:szCs w:val="20"/>
+          <w:lang w:eastAsia="pl-PL"/>
+        </w:rPr>
+      </w:pPr>
+      <w:r>
+        <w:rPr>
+          <w:rFonts w:ascii="Consolas" w:eastAsia="Times New Roman" w:hAnsi="Consolas" w:cs="Arial"/>
+          <w:color w:val="990099"/>
+          <w:sz w:val="20"/>
+          <w:szCs w:val="20"/>
+          <w:lang w:eastAsia="pl-PL"/>
+        </w:rPr>
+        <w:t>SELECT</w:t>
+      </w:r>
+      <w:r>
+        <w:rPr>
+          <w:rFonts w:ascii="Consolas" w:eastAsia="Times New Roman" w:hAnsi="Consolas" w:cs="Arial"/>
+          <w:color w:val="444444"/>
+          <w:sz w:val="20"/>
+          <w:szCs w:val="20"/>
+          <w:lang w:eastAsia="pl-PL"/>
+        </w:rPr>
+        <w:t> </w:t>
+      </w:r>
+      <w:r>
+        <w:rPr>
+          <w:rFonts w:ascii="Consolas" w:eastAsia="Times New Roman" w:hAnsi="Consolas" w:cs="Arial"/>
+          <w:color w:val="FF00FF"/>
+          <w:sz w:val="20"/>
+          <w:szCs w:val="20"/>
+          <w:lang w:eastAsia="pl-PL"/>
+        </w:rPr>
+        <w:t>*</w:t>
+      </w:r>
+      <w:r>
+        <w:rPr>
+          <w:rFonts w:ascii="Consolas" w:eastAsia="Times New Roman" w:hAnsi="Consolas" w:cs="Arial"/>
+          <w:color w:val="444444"/>
+          <w:sz w:val="20"/>
+          <w:szCs w:val="20"/>
+          <w:lang w:eastAsia="pl-PL"/>
+        </w:rPr>
+        <w:t> </w:t>
+      </w:r>
+      <w:r>
+        <w:rPr>
+          <w:rFonts w:ascii="Consolas" w:eastAsia="Times New Roman" w:hAnsi="Consolas" w:cs="Arial"/>
+          <w:color w:val="990099"/>
+          <w:sz w:val="20"/>
+          <w:szCs w:val="20"/>
+          <w:lang w:eastAsia="pl-PL"/>
+        </w:rPr>
+        <w:t>FROM</w:t>
+      </w:r>
+      <w:r>
+        <w:rPr>
+          <w:rFonts w:ascii="Consolas" w:eastAsia="Times New Roman" w:hAnsi="Consolas" w:cs="Arial"/>
+          <w:color w:val="444444"/>
+          <w:sz w:val="20"/>
+          <w:szCs w:val="20"/>
+          <w:lang w:eastAsia="pl-PL"/>
+        </w:rPr>
+        <w:t> `seriale`</w:t>
+      </w:r>
+    </w:p>
+    <w:p>
+      <w:pPr>
+        <w:spacing w:after="48" w:line="240" w:lineRule="auto"/>
+        <w:rPr>
+          <w:rFonts w:ascii="Consolas" w:eastAsia="Times New Roman" w:hAnsi="Consolas" w:cs="Arial"/>
+          <w:color w:val="444444"/>
+          <w:sz w:val="20"/>
+          <w:szCs w:val="20"/>
+          <w:lang w:eastAsia="pl-PL"/>
+        </w:rPr>
+      </w:pPr>
+      <w:r>
+        <w:rPr>
+          <w:rFonts w:ascii="Consolas" w:eastAsia="Times New Roman" w:hAnsi="Consolas" w:cs="Arial"/>
+          <w:color w:val="990099"/>
+          <w:sz w:val="20"/>
+          <w:szCs w:val="20"/>
+          <w:lang w:eastAsia="pl-PL"/>
+        </w:rPr>
+        <w:t>SELECT</w:t>
+      </w:r>
+      <w:r>
+        <w:rPr>
+          <w:rFonts w:ascii="Consolas" w:eastAsia="Times New Roman" w:hAnsi="Consolas" w:cs="Arial"/>
+          <w:color w:val="444444"/>
+          <w:sz w:val="20"/>
+          <w:szCs w:val="20"/>
+          <w:lang w:eastAsia="pl-PL"/>
+        </w:rPr>
+        <w:t> </w:t>
+      </w:r>
+      <w:r>
+        <w:rPr>
+          <w:rFonts w:ascii="Consolas" w:eastAsia="Times New Roman" w:hAnsi="Consolas" w:cs="Arial"/>
+          <w:color w:val="FF00FF"/>
+          <w:sz w:val="20"/>
+          <w:szCs w:val="20"/>
+          <w:lang w:eastAsia="pl-PL"/>
+        </w:rPr>
+        <w:t>*</w:t>
+      </w:r>
+      <w:r>
+        <w:rPr>
+          <w:rFonts w:ascii="Consolas" w:eastAsia="Times New Roman" w:hAnsi="Consolas" w:cs="Arial"/>
+          <w:color w:val="444444"/>
+          <w:sz w:val="20"/>
+          <w:szCs w:val="20"/>
+          <w:lang w:eastAsia="pl-PL"/>
+        </w:rPr>
+        <w:t> </w:t>
+      </w:r>
+      <w:r>
+        <w:rPr>
+          <w:rFonts w:ascii="Consolas" w:eastAsia="Times New Roman" w:hAnsi="Consolas" w:cs="Arial"/>
+          <w:color w:val="990099"/>
+          <w:sz w:val="20"/>
+          <w:szCs w:val="20"/>
+          <w:lang w:eastAsia="pl-PL"/>
+        </w:rPr>
+        <w:t>FROM</w:t>
+      </w:r>
+      <w:r>
+        <w:rPr>
+          <w:rFonts w:ascii="Consolas" w:eastAsia="Times New Roman" w:hAnsi="Consolas" w:cs="Arial"/>
+          <w:color w:val="444444"/>
+          <w:sz w:val="20"/>
+          <w:szCs w:val="20"/>
+          <w:lang w:eastAsia="pl-PL"/>
+        </w:rPr>
+        <w:t> `top_10_filmów_w_polsce`</w:t>
+      </w:r>
+    </w:p>
+    <w:p>
+      <w:pPr>
+        <w:spacing w:after="48" w:line="240" w:lineRule="auto"/>
+        <w:rPr>
+          <w:rFonts w:ascii="Consolas" w:eastAsia="Times New Roman" w:hAnsi="Consolas" w:cs="Arial"/>
+          <w:color w:val="444444"/>
+          <w:sz w:val="20"/>
+          <w:szCs w:val="20"/>
+          <w:lang w:eastAsia="pl-PL"/>
+        </w:rPr>
+      </w:pPr>
+      <w:r>
+        <w:rPr>
+          <w:rFonts w:ascii="Consolas" w:eastAsia="Times New Roman" w:hAnsi="Consolas" w:cs="Arial"/>
+          <w:color w:val="990099"/>
+          <w:sz w:val="20"/>
+          <w:szCs w:val="20"/>
+          <w:lang w:eastAsia="pl-PL"/>
+        </w:rPr>
+        <w:t>SELECT</w:t>
+      </w:r>
+      <w:r>
+        <w:rPr>
+          <w:rFonts w:ascii="Consolas" w:eastAsia="Times New Roman" w:hAnsi="Consolas" w:cs="Arial"/>
+          <w:color w:val="444444"/>
+          <w:sz w:val="20"/>
+          <w:szCs w:val="20"/>
+          <w:lang w:eastAsia="pl-PL"/>
+        </w:rPr>
+        <w:t> </w:t>
+      </w:r>
+      <w:r>
+        <w:rPr>
+          <w:rFonts w:ascii="Consolas" w:eastAsia="Times New Roman" w:hAnsi="Consolas" w:cs="Arial"/>
+          <w:color w:val="FF00FF"/>
+          <w:sz w:val="20"/>
+          <w:szCs w:val="20"/>
+          <w:lang w:eastAsia="pl-PL"/>
+        </w:rPr>
+        <w:t>*</w:t>
+      </w:r>
+      <w:r>
+        <w:rPr>
+          <w:rFonts w:ascii="Consolas" w:eastAsia="Times New Roman" w:hAnsi="Consolas" w:cs="Arial"/>
+          <w:color w:val="444444"/>
+          <w:sz w:val="20"/>
+          <w:szCs w:val="20"/>
+          <w:lang w:eastAsia="pl-PL"/>
+        </w:rPr>
+        <w:t> </w:t>
+      </w:r>
+      <w:r>
+        <w:rPr>
+          <w:rFonts w:ascii="Consolas" w:eastAsia="Times New Roman" w:hAnsi="Consolas" w:cs="Arial"/>
+          <w:color w:val="990099"/>
+          <w:sz w:val="20"/>
+          <w:szCs w:val="20"/>
+          <w:lang w:eastAsia="pl-PL"/>
+        </w:rPr>
+        <w:t>FROM</w:t>
+      </w:r>
+      <w:r>
+        <w:rPr>
+          <w:rFonts w:ascii="Consolas" w:eastAsia="Times New Roman" w:hAnsi="Consolas" w:cs="Arial"/>
+          <w:color w:val="444444"/>
+          <w:sz w:val="20"/>
+          <w:szCs w:val="20"/>
+          <w:lang w:eastAsia="pl-PL"/>
+        </w:rPr>
+        <w:t> `top_10_gier_mobilnych`</w:t>
+      </w:r>
+    </w:p>
+    <w:p>
+      <w:pPr>
+        <w:spacing w:after="48" w:line="240" w:lineRule="auto"/>
+        <w:rPr>
+          <w:rFonts w:ascii="Consolas" w:eastAsia="Times New Roman" w:hAnsi="Consolas" w:cs="Arial"/>
+          <w:color w:val="444444"/>
+          <w:sz w:val="20"/>
+          <w:szCs w:val="20"/>
+          <w:lang w:eastAsia="pl-PL"/>
+        </w:rPr>
+      </w:pPr>
+      <w:r>
+        <w:rPr>
+          <w:rFonts w:ascii="Consolas" w:eastAsia="Times New Roman" w:hAnsi="Consolas" w:cs="Arial"/>
+          <w:color w:val="990099"/>
+          <w:sz w:val="20"/>
+          <w:szCs w:val="20"/>
+          <w:lang w:eastAsia="pl-PL"/>
+        </w:rPr>
+        <w:t>CREATE</w:t>
+      </w:r>
+      <w:r>
+        <w:rPr>
+          <w:rFonts w:ascii="Consolas" w:eastAsia="Times New Roman" w:hAnsi="Consolas" w:cs="Arial"/>
+          <w:color w:val="444444"/>
+          <w:sz w:val="20"/>
+          <w:szCs w:val="20"/>
+          <w:lang w:eastAsia="pl-PL"/>
+        </w:rPr>
+        <w:t> </w:t>
+      </w:r>
+      <w:r>
+        <w:rPr>
+          <w:rFonts w:ascii="Consolas" w:eastAsia="Times New Roman" w:hAnsi="Consolas" w:cs="Arial"/>
+          <w:color w:val="990099"/>
+          <w:sz w:val="20"/>
+          <w:szCs w:val="20"/>
+          <w:lang w:eastAsia="pl-PL"/>
+        </w:rPr>
+        <w:t>TABLE</w:t>
+      </w:r>
+      <w:r>
+        <w:rPr>
+          <w:rFonts w:ascii="Consolas" w:eastAsia="Times New Roman" w:hAnsi="Consolas" w:cs="Arial"/>
+          <w:color w:val="444444"/>
+          <w:sz w:val="20"/>
+          <w:szCs w:val="20"/>
+          <w:lang w:eastAsia="pl-PL"/>
+        </w:rPr>
+        <w:t> subskrybcje ( id int AUTO_INCREMENT PRIMARY KEY, cena float, długosc_trwania_w_miesiącach int, możliwa_formy_płatności ENUM("karta kredytowa", "karta podarunkowa") );</w:t>
+      </w:r>
+    </w:p>
+    <w:p>
+      <w:pPr>
+        <w:shd w:val="clear" w:color="auto" w:fill="FFFFFF"/>
+        <w:spacing w:after="0" w:line="240" w:lineRule="auto"/>
+        <w:rPr>
+          <w:rFonts w:ascii="Courier New" w:eastAsia="Times New Roman" w:hAnsi="Courier New" w:cs="Courier New"/>
+          <w:color w:val="000000"/>
+          <w:sz w:val="20"/>
+          <w:szCs w:val="20"/>
+          <w:lang w:eastAsia="pl-PL"/>
+        </w:rPr>
+      </w:pPr>
+      <w:r>
+        <w:rPr>
+          <w:rFonts w:ascii="Courier New" w:eastAsia="Times New Roman" w:hAnsi="Courier New" w:cs="Courier New"/>
+          <w:color w:val="000000"/>
+          <w:sz w:val="20"/>
+          <w:szCs w:val="20"/>
+          <w:lang w:eastAsia="pl-PL"/>
+        </w:rPr>
+        <w:object w:dxaOrig="2730" w:dyaOrig="1155">
+          <v:shape id="_x0000_i1033" type="#_x0000_t75" style="width:136.5pt;height:57.75pt" o:ole="">
+            <v:imagedata r:id="rId4" o:title=""/>
+          </v:shape>
+          <w:control r:id="rId6" w:name="DefaultOcxName1" w:shapeid="_x0000_i1033"/>
+        </w:object>
+      </w:r>
+    </w:p>
+    <w:p>
+      <w:pPr>
+        <w:tabs>
+          <w:tab w:val="left" w:pos="916"/>
+          <w:tab w:val="left" w:pos="1832"/>
+          <w:tab w:val="left" w:pos="2748"/>
+          <w:tab w:val="left" w:pos="3664"/>
+          <w:tab w:val="left" w:pos="4580"/>
+          <w:tab w:val="left" w:pos="5496"/>
+          <w:tab w:val="left" w:pos="6412"/>
+          <w:tab w:val="left" w:pos="7328"/>
+          <w:tab w:val="left" w:pos="8244"/>
+          <w:tab w:val="left" w:pos="9160"/>
+          <w:tab w:val="left" w:pos="10076"/>
+          <w:tab w:val="left" w:pos="10992"/>
+          <w:tab w:val="left" w:pos="11908"/>
+          <w:tab w:val="left" w:pos="12824"/>
+          <w:tab w:val="left" w:pos="13740"/>
+          <w:tab w:val="left" w:pos="14656"/>
+        </w:tabs>
+        <w:spacing w:after="48" w:line="240" w:lineRule="auto"/>
+        <w:rPr>
+          <w:rFonts w:ascii="Consolas" w:eastAsia="Times New Roman" w:hAnsi="Consolas" w:cs="Courier New"/>
+          <w:color w:val="000000"/>
+          <w:sz w:val="20"/>
+          <w:szCs w:val="20"/>
+          <w:lang w:eastAsia="pl-PL"/>
+        </w:rPr>
+      </w:pPr>
+      <w:r>
+        <w:rPr>
+          <w:rFonts w:ascii="Consolas" w:eastAsia="Times New Roman" w:hAnsi="Consolas" w:cs="Courier New"/>
+          <w:color w:val="000000"/>
+          <w:sz w:val="20"/>
+          <w:szCs w:val="20"/>
+          <w:lang w:eastAsia="pl-PL"/>
+        </w:rPr>
+        <w:t>​</w:t>
+      </w:r>
     </w:p>
     <w:p>
       <w:pPr>
@@ -1329,126 +4010,6 @@
       </w:pPr>
       <w:bookmarkStart w:id="0" w:name="_GoBack"/>
       <w:bookmarkEnd w:id="0"/>
-    </w:p>
-    <w:p>
-      <w:pPr>
-        <w:rPr>
-          <w:rStyle w:val="cm-keyword"/>
-          <w:rFonts w:ascii="Consolas" w:hAnsi="Consolas"/>
-          <w:color w:val="990099"/>
-          <w:sz w:val="20"/>
-          <w:szCs w:val="20"/>
-          <w:shd w:val="clear" w:color="auto" w:fill="FFFFFF"/>
-        </w:rPr>
-      </w:pPr>
-    </w:p>
-    <w:p>
-      <w:pPr>
-        <w:rPr>
-          <w:rStyle w:val="cm-keyword"/>
-          <w:rFonts w:ascii="Consolas" w:hAnsi="Consolas"/>
-          <w:color w:val="990099"/>
-          <w:sz w:val="20"/>
-          <w:szCs w:val="20"/>
-          <w:shd w:val="clear" w:color="auto" w:fill="FFFFFF"/>
-        </w:rPr>
-      </w:pPr>
-    </w:p>
-    <w:p>
-      <w:pPr>
-        <w:rPr>
-          <w:rStyle w:val="cm-keyword"/>
-          <w:rFonts w:ascii="Consolas" w:hAnsi="Consolas"/>
-          <w:color w:val="990099"/>
-          <w:sz w:val="20"/>
-          <w:szCs w:val="20"/>
-          <w:shd w:val="clear" w:color="auto" w:fill="FFFFFF"/>
-        </w:rPr>
-      </w:pPr>
-    </w:p>
-    <w:p>
-      <w:pPr>
-        <w:rPr>
-          <w:rStyle w:val="cm-keyword"/>
-          <w:rFonts w:ascii="Consolas" w:hAnsi="Consolas"/>
-          <w:color w:val="990099"/>
-          <w:sz w:val="20"/>
-          <w:szCs w:val="20"/>
-          <w:shd w:val="clear" w:color="auto" w:fill="FFFFFF"/>
-        </w:rPr>
-      </w:pPr>
-    </w:p>
-    <w:p>
-      <w:pPr>
-        <w:rPr>
-          <w:rStyle w:val="cm-keyword"/>
-          <w:rFonts w:ascii="Consolas" w:hAnsi="Consolas"/>
-          <w:color w:val="990099"/>
-          <w:sz w:val="20"/>
-          <w:szCs w:val="20"/>
-          <w:shd w:val="clear" w:color="auto" w:fill="FFFFFF"/>
-        </w:rPr>
-      </w:pPr>
-    </w:p>
-    <w:p>
-      <w:pPr>
-        <w:rPr>
-          <w:rStyle w:val="cm-keyword"/>
-          <w:rFonts w:ascii="Consolas" w:hAnsi="Consolas"/>
-          <w:color w:val="990099"/>
-          <w:sz w:val="20"/>
-          <w:szCs w:val="20"/>
-          <w:shd w:val="clear" w:color="auto" w:fill="FFFFFF"/>
-        </w:rPr>
-      </w:pPr>
-    </w:p>
-    <w:p>
-      <w:pPr>
-        <w:rPr>
-          <w:rStyle w:val="cm-keyword"/>
-          <w:rFonts w:ascii="Consolas" w:hAnsi="Consolas"/>
-          <w:color w:val="990099"/>
-          <w:sz w:val="20"/>
-          <w:szCs w:val="20"/>
-          <w:shd w:val="clear" w:color="auto" w:fill="FFFFFF"/>
-        </w:rPr>
-      </w:pPr>
-    </w:p>
-    <w:p>
-      <w:pPr>
-        <w:rPr>
-          <w:rStyle w:val="cm-keyword"/>
-          <w:rFonts w:ascii="Consolas" w:hAnsi="Consolas"/>
-          <w:color w:val="990099"/>
-          <w:sz w:val="20"/>
-          <w:szCs w:val="20"/>
-          <w:shd w:val="clear" w:color="auto" w:fill="FFFFFF"/>
-        </w:rPr>
-      </w:pPr>
-    </w:p>
-    <w:p>
-      <w:pPr>
-        <w:rPr>
-          <w:rStyle w:val="cm-keyword"/>
-          <w:rFonts w:ascii="Consolas" w:hAnsi="Consolas"/>
-          <w:color w:val="990099"/>
-          <w:sz w:val="20"/>
-          <w:szCs w:val="20"/>
-          <w:shd w:val="clear" w:color="auto" w:fill="FFFFFF"/>
-        </w:rPr>
-      </w:pPr>
-    </w:p>
-    <w:p>
-      <w:pPr>
-        <w:rPr>
-          <w:rStyle w:val="cm-keyword"/>
-          <w:rFonts w:ascii="Consolas" w:hAnsi="Consolas"/>
-          <w:color w:val="990099"/>
-          <w:sz w:val="20"/>
-          <w:szCs w:val="20"/>
-          <w:shd w:val="clear" w:color="auto" w:fill="FFFFFF"/>
-        </w:rPr>
-      </w:pPr>
     </w:p>
     <w:p>
       <w:pPr>
@@ -1972,6 +4533,7 @@
   <w:style w:type="character" w:default="1" w:styleId="Domylnaczcionkaakapitu">
     <w:name w:val="Default Paragraph Font"/>
     <w:uiPriority w:val="1"/>
+    <w:semiHidden/>
     <w:unhideWhenUsed/>
   </w:style>
   <w:style w:type="table" w:default="1" w:styleId="Standardowy">
@@ -2025,7 +4587,85 @@
     <w:basedOn w:val="Domylnaczcionkaakapitu"/>
     <w:rsid w:val="00D90FE9"/>
   </w:style>
+  <w:style w:type="character" w:customStyle="1" w:styleId="cm-type">
+    <w:name w:val="cm-type"/>
+    <w:basedOn w:val="Domylnaczcionkaakapitu"/>
+    <w:rsid w:val="009F5C71"/>
+  </w:style>
+  <w:style w:type="character" w:customStyle="1" w:styleId="cm-number">
+    <w:name w:val="cm-number"/>
+    <w:basedOn w:val="Domylnaczcionkaakapitu"/>
+    <w:rsid w:val="009F5C71"/>
+  </w:style>
+  <w:style w:type="character" w:customStyle="1" w:styleId="cm-string">
+    <w:name w:val="cm-string"/>
+    <w:basedOn w:val="Domylnaczcionkaakapitu"/>
+    <w:rsid w:val="009F5C71"/>
+  </w:style>
+  <w:style w:type="character" w:customStyle="1" w:styleId="cm-operator">
+    <w:name w:val="cm-operator"/>
+    <w:basedOn w:val="Domylnaczcionkaakapitu"/>
+    <w:rsid w:val="009F5C71"/>
+  </w:style>
+  <w:style w:type="paragraph" w:styleId="HTML-wstpniesformatowany">
+    <w:name w:val="HTML Preformatted"/>
+    <w:basedOn w:val="Normalny"/>
+    <w:link w:val="HTML-wstpniesformatowanyZnak"/>
+    <w:uiPriority w:val="99"/>
+    <w:semiHidden/>
+    <w:unhideWhenUsed/>
+    <w:rsid w:val="009F5C71"/>
+    <w:pPr>
+      <w:tabs>
+        <w:tab w:val="left" w:pos="916"/>
+        <w:tab w:val="left" w:pos="1832"/>
+        <w:tab w:val="left" w:pos="2748"/>
+        <w:tab w:val="left" w:pos="3664"/>
+        <w:tab w:val="left" w:pos="4580"/>
+        <w:tab w:val="left" w:pos="5496"/>
+        <w:tab w:val="left" w:pos="6412"/>
+        <w:tab w:val="left" w:pos="7328"/>
+        <w:tab w:val="left" w:pos="8244"/>
+        <w:tab w:val="left" w:pos="9160"/>
+        <w:tab w:val="left" w:pos="10076"/>
+        <w:tab w:val="left" w:pos="10992"/>
+        <w:tab w:val="left" w:pos="11908"/>
+        <w:tab w:val="left" w:pos="12824"/>
+        <w:tab w:val="left" w:pos="13740"/>
+        <w:tab w:val="left" w:pos="14656"/>
+      </w:tabs>
+      <w:spacing w:after="0" w:line="240" w:lineRule="auto"/>
+    </w:pPr>
+    <w:rPr>
+      <w:rFonts w:ascii="Courier New" w:eastAsia="Times New Roman" w:hAnsi="Courier New" w:cs="Courier New"/>
+      <w:sz w:val="20"/>
+      <w:szCs w:val="20"/>
+      <w:lang w:eastAsia="pl-PL"/>
+    </w:rPr>
+  </w:style>
+  <w:style w:type="character" w:customStyle="1" w:styleId="HTML-wstpniesformatowanyZnak">
+    <w:name w:val="HTML - wstępnie sformatowany Znak"/>
+    <w:basedOn w:val="Domylnaczcionkaakapitu"/>
+    <w:link w:val="HTML-wstpniesformatowany"/>
+    <w:uiPriority w:val="99"/>
+    <w:semiHidden/>
+    <w:rsid w:val="009F5C71"/>
+    <w:rPr>
+      <w:rFonts w:ascii="Courier New" w:eastAsia="Times New Roman" w:hAnsi="Courier New" w:cs="Courier New"/>
+      <w:sz w:val="20"/>
+      <w:szCs w:val="20"/>
+      <w:lang w:eastAsia="pl-PL"/>
+    </w:rPr>
+  </w:style>
 </w:styles>
+</file>
+
+<file path=word/activeX/activeX1.xml><?xml version="1.0" encoding="utf-8"?>
+<ax:ocx xmlns:ax="http://schemas.microsoft.com/office/2006/activeX" xmlns:r="http://schemas.openxmlformats.org/officeDocument/2006/relationships" ax:classid="{5512D124-5CC6-11CF-8D67-00AA00BDCE1D}" ax:persistence="persistStream" r:id="rId1"/>
+</file>
+
+<file path=word/activeX/activeX2.xml><?xml version="1.0" encoding="utf-8"?>
+<ax:ocx xmlns:ax="http://schemas.microsoft.com/office/2006/activeX" xmlns:r="http://schemas.openxmlformats.org/officeDocument/2006/relationships" ax:classid="{5512D124-5CC6-11CF-8D67-00AA00BDCE1D}" ax:persistence="persistStream" r:id="rId1"/>
 </file>
 
 <file path=word/theme/theme1.xml><?xml version="1.0" encoding="utf-8"?>
